--- a/labs/lab08/report/report.docx
+++ b/labs/lab08/report/report.docx
@@ -151,7 +151,7 @@
       </w:r>
     </w:p>
     <w:bookmarkEnd w:id="20"/>
-    <w:bookmarkStart w:id="78" w:name="выполнение-лабораторной-работы"/>
+    <w:bookmarkStart w:id="21" w:name="задание"/>
     <w:p>
       <w:pPr>
         <w:pStyle w:val="Heading1"/>
@@ -166,7 +166,7 @@
         <w:tab/>
       </w:r>
       <w:r>
-        <w:t xml:space="preserve">Выполнение лабораторной работы</w:t>
+        <w:t xml:space="preserve">Задание</w:t>
       </w:r>
     </w:p>
     <w:p>
@@ -178,7 +178,240 @@
         </w:numPr>
       </w:pPr>
       <w:r>
-        <w:t xml:space="preserve">Создайте каталог с именем ~/work/os/lab08.</w:t>
+        <w:t xml:space="preserve">Осуществите вход в систему, используя соответствующее имя пользователя.</w:t>
+      </w:r>
+    </w:p>
+    <w:p>
+      <w:pPr>
+        <w:pStyle w:val="Compact"/>
+        <w:numPr>
+          <w:ilvl w:val="0"/>
+          <w:numId w:val="1001"/>
+        </w:numPr>
+      </w:pPr>
+      <w:r>
+        <w:t xml:space="preserve">Запишите в файл file.txt названия файлов, содержащихся в каталоге /etc. Допи-</w:t>
+      </w:r>
+      <w:r>
+        <w:t xml:space="preserve"> </w:t>
+      </w:r>
+      <w:r>
+        <w:t xml:space="preserve">шите в этот же файл названия файлов, содержащихся в вашем домашнем каталоге.</w:t>
+      </w:r>
+    </w:p>
+    <w:p>
+      <w:pPr>
+        <w:pStyle w:val="Compact"/>
+        <w:numPr>
+          <w:ilvl w:val="0"/>
+          <w:numId w:val="1001"/>
+        </w:numPr>
+      </w:pPr>
+      <w:r>
+        <w:t xml:space="preserve">Выведите имена всех файлов из file.txt, имеющих расширение .conf, после чего</w:t>
+      </w:r>
+      <w:r>
+        <w:t xml:space="preserve"> </w:t>
+      </w:r>
+      <w:r>
+        <w:t xml:space="preserve">запишите их в новый текстовой файл conf.txt.</w:t>
+      </w:r>
+    </w:p>
+    <w:p>
+      <w:pPr>
+        <w:pStyle w:val="Compact"/>
+        <w:numPr>
+          <w:ilvl w:val="0"/>
+          <w:numId w:val="1001"/>
+        </w:numPr>
+      </w:pPr>
+      <w:r>
+        <w:t xml:space="preserve">Определите, какие файлы в вашем домашнем каталоге имеют имена, начинавшиеся</w:t>
+      </w:r>
+      <w:r>
+        <w:t xml:space="preserve"> </w:t>
+      </w:r>
+      <w:r>
+        <w:t xml:space="preserve">с символа c? Предложите несколько вариантов, как это сделать.</w:t>
+      </w:r>
+    </w:p>
+    <w:p>
+      <w:pPr>
+        <w:pStyle w:val="Compact"/>
+        <w:numPr>
+          <w:ilvl w:val="0"/>
+          <w:numId w:val="1001"/>
+        </w:numPr>
+      </w:pPr>
+      <w:r>
+        <w:t xml:space="preserve">Выведите на экран (по странично) имена файлов из каталога /etc, начинающиеся</w:t>
+      </w:r>
+      <w:r>
+        <w:t xml:space="preserve"> </w:t>
+      </w:r>
+      <w:r>
+        <w:t xml:space="preserve">с символа h.</w:t>
+      </w:r>
+    </w:p>
+    <w:p>
+      <w:pPr>
+        <w:pStyle w:val="Compact"/>
+        <w:numPr>
+          <w:ilvl w:val="0"/>
+          <w:numId w:val="1001"/>
+        </w:numPr>
+      </w:pPr>
+      <w:r>
+        <w:t xml:space="preserve">Запустите в фоновом режиме процесс, который будет записывать в файл ~/logfile</w:t>
+      </w:r>
+      <w:r>
+        <w:t xml:space="preserve"> </w:t>
+      </w:r>
+      <w:r>
+        <w:t xml:space="preserve">файлы, имена которых начинаются с log.</w:t>
+      </w:r>
+    </w:p>
+    <w:p>
+      <w:pPr>
+        <w:pStyle w:val="Compact"/>
+        <w:numPr>
+          <w:ilvl w:val="0"/>
+          <w:numId w:val="1001"/>
+        </w:numPr>
+      </w:pPr>
+      <w:r>
+        <w:t xml:space="preserve">Удалите файл ~/logfile.</w:t>
+      </w:r>
+    </w:p>
+    <w:p>
+      <w:pPr>
+        <w:pStyle w:val="Compact"/>
+        <w:numPr>
+          <w:ilvl w:val="0"/>
+          <w:numId w:val="1001"/>
+        </w:numPr>
+      </w:pPr>
+      <w:r>
+        <w:t xml:space="preserve">Запустите из консоли в фоновом режиме редактор gedit.</w:t>
+      </w:r>
+    </w:p>
+    <w:p>
+      <w:pPr>
+        <w:pStyle w:val="Compact"/>
+        <w:numPr>
+          <w:ilvl w:val="0"/>
+          <w:numId w:val="1001"/>
+        </w:numPr>
+      </w:pPr>
+      <w:r>
+        <w:t xml:space="preserve">Определите идентификатор процесса gedit, используя команду ps, конвейер и фильтр</w:t>
+      </w:r>
+      <w:r>
+        <w:t xml:space="preserve"> </w:t>
+      </w:r>
+      <w:r>
+        <w:t xml:space="preserve">grep. Как ещё можно определить идентификатор процесса?</w:t>
+      </w:r>
+    </w:p>
+    <w:p>
+      <w:pPr>
+        <w:pStyle w:val="Compact"/>
+        <w:numPr>
+          <w:ilvl w:val="0"/>
+          <w:numId w:val="1001"/>
+        </w:numPr>
+      </w:pPr>
+      <w:r>
+        <w:t xml:space="preserve">Прочтите справку (man) команды kill, после чего используйте её для завершения</w:t>
+      </w:r>
+      <w:r>
+        <w:t xml:space="preserve"> </w:t>
+      </w:r>
+      <w:r>
+        <w:t xml:space="preserve">процесса gedit.</w:t>
+      </w:r>
+    </w:p>
+    <w:p>
+      <w:pPr>
+        <w:pStyle w:val="Compact"/>
+        <w:numPr>
+          <w:ilvl w:val="0"/>
+          <w:numId w:val="1001"/>
+        </w:numPr>
+      </w:pPr>
+      <w:r>
+        <w:t xml:space="preserve">Выполните команды df и du, предварительно получив более подробную информацию</w:t>
+      </w:r>
+      <w:r>
+        <w:t xml:space="preserve"> </w:t>
+      </w:r>
+      <w:r>
+        <w:t xml:space="preserve">об этих командах, с помощью команды man.</w:t>
+      </w:r>
+    </w:p>
+    <w:p>
+      <w:pPr>
+        <w:pStyle w:val="Compact"/>
+        <w:numPr>
+          <w:ilvl w:val="0"/>
+          <w:numId w:val="1001"/>
+        </w:numPr>
+      </w:pPr>
+      <w:r>
+        <w:t xml:space="preserve">Воспользовавшись справкой команды find, выведите имена всех директорий, имею-</w:t>
+      </w:r>
+      <w:r>
+        <w:t xml:space="preserve"> </w:t>
+      </w:r>
+      <w:r>
+        <w:t xml:space="preserve">щихся в вашем домашнем каталоге</w:t>
+      </w:r>
+    </w:p>
+    <w:bookmarkEnd w:id="21"/>
+    <w:bookmarkStart w:id="67" w:name="выполнение-лабораторной-работы"/>
+    <w:p>
+      <w:pPr>
+        <w:pStyle w:val="Heading1"/>
+      </w:pPr>
+      <w:r>
+        <w:rPr>
+          <w:rStyle w:val="SectionNumber"/>
+        </w:rPr>
+        <w:t xml:space="preserve">3</w:t>
+      </w:r>
+      <w:r>
+        <w:tab/>
+      </w:r>
+      <w:r>
+        <w:t xml:space="preserve">Выполнение лабораторной работы</w:t>
+      </w:r>
+    </w:p>
+    <w:p>
+      <w:pPr>
+        <w:numPr>
+          <w:ilvl w:val="0"/>
+          <w:numId w:val="1002"/>
+        </w:numPr>
+      </w:pPr>
+      <w:r>
+        <w:t xml:space="preserve">Осуществите вход в систему, используя соответствующее имя пользователя.</w:t>
+      </w:r>
+    </w:p>
+    <w:p>
+      <w:pPr>
+        <w:numPr>
+          <w:ilvl w:val="0"/>
+          <w:numId w:val="1002"/>
+        </w:numPr>
+      </w:pPr>
+      <w:r>
+        <w:t xml:space="preserve">Запишим в файл file.txt названия файлов, содержащихся в каталоге /etc. Допи-</w:t>
+      </w:r>
+      <w:r>
+        <w:t xml:space="preserve"> </w:t>
+      </w:r>
+      <w:r>
+        <w:t xml:space="preserve">шите в этот же файл названия файлов, содержащихся в вашем домашнем каталоге</w:t>
       </w:r>
     </w:p>
     <w:p>
@@ -188,20 +421,20 @@
       <w:r>
         <w:drawing>
           <wp:inline>
-            <wp:extent cx="3733800" cy="535586"/>
+            <wp:extent cx="3733800" cy="578476"/>
             <wp:effectExtent b="0" l="0" r="0" t="0"/>
-            <wp:docPr descr="создание каталога" title="" id="22" name="Picture"/>
+            <wp:docPr descr="выполнение команды" title="" id="23" name="Picture"/>
             <a:graphic>
               <a:graphicData uri="http://schemas.openxmlformats.org/drawingml/2006/picture">
                 <pic:pic>
                   <pic:nvPicPr>
-                    <pic:cNvPr descr="image/1.jpg" id="23" name="Picture"/>
+                    <pic:cNvPr descr="image/1.jpg" id="24" name="Picture"/>
                     <pic:cNvPicPr>
                       <a:picLocks noChangeArrowheads="1" noChangeAspect="1"/>
                     </pic:cNvPicPr>
                   </pic:nvPicPr>
                   <pic:blipFill>
-                    <a:blip r:embed="rId21"/>
+                    <a:blip r:embed="rId22"/>
                     <a:stretch>
                       <a:fillRect/>
                     </a:stretch>
@@ -209,7 +442,7 @@
                   <pic:spPr bwMode="auto">
                     <a:xfrm>
                       <a:off x="0" y="0"/>
-                      <a:ext cx="3733800" cy="535586"/>
+                      <a:ext cx="3733800" cy="578476"/>
                     </a:xfrm>
                     <a:prstGeom prst="rect">
                       <a:avLst/>
@@ -233,7 +466,7 @@
         <w:pStyle w:val="ImageCaption"/>
       </w:pPr>
       <w:r>
-        <w:t xml:space="preserve">Рис. 1: создание каталога</w:t>
+        <w:t xml:space="preserve">Рис. 1: выполнение команды</w:t>
       </w:r>
     </w:p>
     <w:p>
@@ -241,11 +474,17 @@
         <w:pStyle w:val="Compact"/>
         <w:numPr>
           <w:ilvl w:val="0"/>
-          <w:numId w:val="1002"/>
+          <w:numId w:val="1003"/>
         </w:numPr>
       </w:pPr>
       <w:r>
-        <w:t xml:space="preserve">Перейдите во вновь созданный каталог.</w:t>
+        <w:t xml:space="preserve">Выведем имена всех файлов из file.txt, имеющих расширение .conf, после чего</w:t>
+      </w:r>
+      <w:r>
+        <w:t xml:space="preserve"> </w:t>
+      </w:r>
+      <w:r>
+        <w:t xml:space="preserve">запиши их в новый текстовой файл conf.txt.</w:t>
       </w:r>
     </w:p>
     <w:p>
@@ -255,20 +494,20 @@
       <w:r>
         <w:drawing>
           <wp:inline>
-            <wp:extent cx="3733800" cy="535586"/>
+            <wp:extent cx="3733800" cy="6352594"/>
             <wp:effectExtent b="0" l="0" r="0" t="0"/>
-            <wp:docPr descr="cd" title="" id="25" name="Picture"/>
+            <wp:docPr descr="вывод файлов" title="" id="26" name="Picture"/>
             <a:graphic>
               <a:graphicData uri="http://schemas.openxmlformats.org/drawingml/2006/picture">
                 <pic:pic>
                   <pic:nvPicPr>
-                    <pic:cNvPr descr="image/2.jpg" id="26" name="Picture"/>
+                    <pic:cNvPr descr="image/2.jpg" id="27" name="Picture"/>
                     <pic:cNvPicPr>
                       <a:picLocks noChangeArrowheads="1" noChangeAspect="1"/>
                     </pic:cNvPicPr>
                   </pic:nvPicPr>
                   <pic:blipFill>
-                    <a:blip r:embed="rId24"/>
+                    <a:blip r:embed="rId25"/>
                     <a:stretch>
                       <a:fillRect/>
                     </a:stretch>
@@ -276,7 +515,7 @@
                   <pic:spPr bwMode="auto">
                     <a:xfrm>
                       <a:off x="0" y="0"/>
-                      <a:ext cx="3733800" cy="535586"/>
+                      <a:ext cx="3733800" cy="6352594"/>
                     </a:xfrm>
                     <a:prstGeom prst="rect">
                       <a:avLst/>
@@ -300,19 +539,7 @@
         <w:pStyle w:val="ImageCaption"/>
       </w:pPr>
       <w:r>
-        <w:t xml:space="preserve">Рис. 2: cd</w:t>
-      </w:r>
-    </w:p>
-    <w:p>
-      <w:pPr>
-        <w:pStyle w:val="Compact"/>
-        <w:numPr>
-          <w:ilvl w:val="0"/>
-          <w:numId w:val="1003"/>
-        </w:numPr>
-      </w:pPr>
-      <w:r>
-        <w:t xml:space="preserve">Вызовите vi и создайте файл hello.sh</w:t>
+        <w:t xml:space="preserve">Рис. 2: вывод файлов</w:t>
       </w:r>
     </w:p>
     <w:p>
@@ -322,20 +549,20 @@
       <w:r>
         <w:drawing>
           <wp:inline>
-            <wp:extent cx="3733800" cy="343337"/>
+            <wp:extent cx="3733800" cy="6352594"/>
             <wp:effectExtent b="0" l="0" r="0" t="0"/>
-            <wp:docPr descr="vi" title="" id="28" name="Picture"/>
+            <wp:docPr descr="запись файлов в conf.txt" title="" id="29" name="Picture"/>
             <a:graphic>
               <a:graphicData uri="http://schemas.openxmlformats.org/drawingml/2006/picture">
                 <pic:pic>
                   <pic:nvPicPr>
-                    <pic:cNvPr descr="image/3.jpg" id="29" name="Picture"/>
+                    <pic:cNvPr descr="image/3.jpg" id="30" name="Picture"/>
                     <pic:cNvPicPr>
                       <a:picLocks noChangeArrowheads="1" noChangeAspect="1"/>
                     </pic:cNvPicPr>
                   </pic:nvPicPr>
                   <pic:blipFill>
-                    <a:blip r:embed="rId27"/>
+                    <a:blip r:embed="rId28"/>
                     <a:stretch>
                       <a:fillRect/>
                     </a:stretch>
@@ -343,7 +570,7 @@
                   <pic:spPr bwMode="auto">
                     <a:xfrm>
                       <a:off x="0" y="0"/>
-                      <a:ext cx="3733800" cy="343337"/>
+                      <a:ext cx="3733800" cy="6352594"/>
                     </a:xfrm>
                     <a:prstGeom prst="rect">
                       <a:avLst/>
@@ -367,7 +594,25 @@
         <w:pStyle w:val="ImageCaption"/>
       </w:pPr>
       <w:r>
-        <w:t xml:space="preserve">Рис. 3: vi</w:t>
+        <w:t xml:space="preserve">Рис. 3: запись файлов в conf.txt</w:t>
+      </w:r>
+    </w:p>
+    <w:p>
+      <w:pPr>
+        <w:pStyle w:val="Compact"/>
+        <w:numPr>
+          <w:ilvl w:val="0"/>
+          <w:numId w:val="1004"/>
+        </w:numPr>
+      </w:pPr>
+      <w:r>
+        <w:t xml:space="preserve">Оределим какие файлы в домашнем каталоге начинаются с</w:t>
+      </w:r>
+      <w:r>
+        <w:t xml:space="preserve"> </w:t>
+      </w:r>
+      <w:r>
+        <w:t xml:space="preserve">символа с.</w:t>
       </w:r>
     </w:p>
     <w:p>
@@ -377,20 +622,20 @@
       <w:r>
         <w:drawing>
           <wp:inline>
-            <wp:extent cx="3733800" cy="4795567"/>
+            <wp:extent cx="3733800" cy="1028509"/>
             <wp:effectExtent b="0" l="0" r="0" t="0"/>
-            <wp:docPr descr="hello.sh" title="" id="31" name="Picture"/>
+            <wp:docPr descr="два варианта" title="" id="32" name="Picture"/>
             <a:graphic>
               <a:graphicData uri="http://schemas.openxmlformats.org/drawingml/2006/picture">
                 <pic:pic>
                   <pic:nvPicPr>
-                    <pic:cNvPr descr="image/4.jpg" id="32" name="Picture"/>
+                    <pic:cNvPr descr="image/4.jpg" id="33" name="Picture"/>
                     <pic:cNvPicPr>
                       <a:picLocks noChangeArrowheads="1" noChangeAspect="1"/>
                     </pic:cNvPicPr>
                   </pic:nvPicPr>
                   <pic:blipFill>
-                    <a:blip r:embed="rId30"/>
+                    <a:blip r:embed="rId31"/>
                     <a:stretch>
                       <a:fillRect/>
                     </a:stretch>
@@ -398,7 +643,7 @@
                   <pic:spPr bwMode="auto">
                     <a:xfrm>
                       <a:off x="0" y="0"/>
-                      <a:ext cx="3733800" cy="4795567"/>
+                      <a:ext cx="3733800" cy="1028509"/>
                     </a:xfrm>
                     <a:prstGeom prst="rect">
                       <a:avLst/>
@@ -422,7 +667,7 @@
         <w:pStyle w:val="ImageCaption"/>
       </w:pPr>
       <w:r>
-        <w:t xml:space="preserve">Рис. 4: hello.sh</w:t>
+        <w:t xml:space="preserve">Рис. 4: два варианта</w:t>
       </w:r>
     </w:p>
     <w:p>
@@ -430,11 +675,17 @@
         <w:pStyle w:val="Compact"/>
         <w:numPr>
           <w:ilvl w:val="0"/>
-          <w:numId w:val="1004"/>
+          <w:numId w:val="1005"/>
         </w:numPr>
       </w:pPr>
       <w:r>
-        <w:t xml:space="preserve">Нажмите клавишу i и вводите следующий текст.</w:t>
+        <w:t xml:space="preserve">Выведем на экран имена файлов из каталога /etc, начинающиеся</w:t>
+      </w:r>
+      <w:r>
+        <w:t xml:space="preserve"> </w:t>
+      </w:r>
+      <w:r>
+        <w:t xml:space="preserve">с символа h</w:t>
       </w:r>
     </w:p>
     <w:p>
@@ -444,20 +695,20 @@
       <w:r>
         <w:drawing>
           <wp:inline>
-            <wp:extent cx="2971800" cy="2400300"/>
+            <wp:extent cx="3733800" cy="4211438"/>
             <wp:effectExtent b="0" l="0" r="0" t="0"/>
-            <wp:docPr descr="ввод текста" title="" id="34" name="Picture"/>
+            <wp:docPr descr="выполнеине команды" title="" id="35" name="Picture"/>
             <a:graphic>
               <a:graphicData uri="http://schemas.openxmlformats.org/drawingml/2006/picture">
                 <pic:pic>
                   <pic:nvPicPr>
-                    <pic:cNvPr descr="image/5.jpg" id="35" name="Picture"/>
+                    <pic:cNvPr descr="image/5.jpg" id="36" name="Picture"/>
                     <pic:cNvPicPr>
                       <a:picLocks noChangeArrowheads="1" noChangeAspect="1"/>
                     </pic:cNvPicPr>
                   </pic:nvPicPr>
                   <pic:blipFill>
-                    <a:blip r:embed="rId33"/>
+                    <a:blip r:embed="rId34"/>
                     <a:stretch>
                       <a:fillRect/>
                     </a:stretch>
@@ -465,7 +716,7 @@
                   <pic:spPr bwMode="auto">
                     <a:xfrm>
                       <a:off x="0" y="0"/>
-                      <a:ext cx="2971800" cy="2400300"/>
+                      <a:ext cx="3733800" cy="4211438"/>
                     </a:xfrm>
                     <a:prstGeom prst="rect">
                       <a:avLst/>
@@ -489,41 +740,19 @@
         <w:pStyle w:val="ImageCaption"/>
       </w:pPr>
       <w:r>
-        <w:t xml:space="preserve">Рис. 5: ввод текста</w:t>
-      </w:r>
-    </w:p>
-    <w:p>
-      <w:pPr>
+        <w:t xml:space="preserve">Рис. 5: выполнеине команды</w:t>
+      </w:r>
+    </w:p>
+    <w:p>
+      <w:pPr>
+        <w:pStyle w:val="Compact"/>
         <w:numPr>
           <w:ilvl w:val="0"/>
-          <w:numId w:val="1005"/>
+          <w:numId w:val="1006"/>
         </w:numPr>
       </w:pPr>
       <w:r>
-        <w:t xml:space="preserve">Нажмите клавишу Esc для перехода в командный режим после завершения ввода</w:t>
-      </w:r>
-      <w:r>
-        <w:t xml:space="preserve"> </w:t>
-      </w:r>
-      <w:r>
-        <w:t xml:space="preserve">текста.</w:t>
-      </w:r>
-    </w:p>
-    <w:p>
-      <w:pPr>
-        <w:numPr>
-          <w:ilvl w:val="0"/>
-          <w:numId w:val="1005"/>
-        </w:numPr>
-      </w:pPr>
-      <w:r>
-        <w:t xml:space="preserve">Нажмите : для перехода в режим последней строки и внизу вашего экрана появится</w:t>
-      </w:r>
-      <w:r>
-        <w:t xml:space="preserve"> </w:t>
-      </w:r>
-      <w:r>
-        <w:t xml:space="preserve">приглашение в виде двоеточия</w:t>
+        <w:t xml:space="preserve">Запустим в фоновом режиме процесс, который будет записывать в файл ~/logfile файлы, имена который начинаются с log, удалим logfile.</w:t>
       </w:r>
     </w:p>
     <w:p>
@@ -533,20 +762,20 @@
       <w:r>
         <w:drawing>
           <wp:inline>
-            <wp:extent cx="3733800" cy="7530617"/>
+            <wp:extent cx="3733800" cy="498182"/>
             <wp:effectExtent b="0" l="0" r="0" t="0"/>
-            <wp:docPr descr="режим последней строки" title="" id="37" name="Picture"/>
+            <wp:docPr descr="выполнение команды" title="" id="38" name="Picture"/>
             <a:graphic>
               <a:graphicData uri="http://schemas.openxmlformats.org/drawingml/2006/picture">
                 <pic:pic>
                   <pic:nvPicPr>
-                    <pic:cNvPr descr="image/6.jpg" id="38" name="Picture"/>
+                    <pic:cNvPr descr="image/6.jpg" id="39" name="Picture"/>
                     <pic:cNvPicPr>
                       <a:picLocks noChangeArrowheads="1" noChangeAspect="1"/>
                     </pic:cNvPicPr>
                   </pic:nvPicPr>
                   <pic:blipFill>
-                    <a:blip r:embed="rId36"/>
+                    <a:blip r:embed="rId37"/>
                     <a:stretch>
                       <a:fillRect/>
                     </a:stretch>
@@ -554,7 +783,7 @@
                   <pic:spPr bwMode="auto">
                     <a:xfrm>
                       <a:off x="0" y="0"/>
-                      <a:ext cx="3733800" cy="7530617"/>
+                      <a:ext cx="3733800" cy="498182"/>
                     </a:xfrm>
                     <a:prstGeom prst="rect">
                       <a:avLst/>
@@ -578,7 +807,7 @@
         <w:pStyle w:val="ImageCaption"/>
       </w:pPr>
       <w:r>
-        <w:t xml:space="preserve">Рис. 6: режим последней строки</w:t>
+        <w:t xml:space="preserve">Рис. 6: выполнение команды</w:t>
       </w:r>
     </w:p>
     <w:p>
@@ -586,17 +815,11 @@
         <w:pStyle w:val="Compact"/>
         <w:numPr>
           <w:ilvl w:val="0"/>
-          <w:numId w:val="1006"/>
+          <w:numId w:val="1007"/>
         </w:numPr>
       </w:pPr>
       <w:r>
-        <w:t xml:space="preserve">Нажмите w (записать) и q (выйти), а затем нажмите клавишу Enter для сохранения</w:t>
-      </w:r>
-      <w:r>
-        <w:t xml:space="preserve"> </w:t>
-      </w:r>
-      <w:r>
-        <w:t xml:space="preserve">вашего текста и завершения работы.</w:t>
+        <w:t xml:space="preserve">Запустим из консоли в фоновом редиме gedit.</w:t>
       </w:r>
     </w:p>
     <w:p>
@@ -606,20 +829,20 @@
       <w:r>
         <w:drawing>
           <wp:inline>
-            <wp:extent cx="3733800" cy="7530617"/>
+            <wp:extent cx="3733800" cy="2345293"/>
             <wp:effectExtent b="0" l="0" r="0" t="0"/>
-            <wp:docPr descr="wq" title="" id="40" name="Picture"/>
+            <wp:docPr descr="запуск gedit" title="" id="41" name="Picture"/>
             <a:graphic>
               <a:graphicData uri="http://schemas.openxmlformats.org/drawingml/2006/picture">
                 <pic:pic>
                   <pic:nvPicPr>
-                    <pic:cNvPr descr="image/7.jpg" id="41" name="Picture"/>
+                    <pic:cNvPr descr="image/7.jpg" id="42" name="Picture"/>
                     <pic:cNvPicPr>
                       <a:picLocks noChangeArrowheads="1" noChangeAspect="1"/>
                     </pic:cNvPicPr>
                   </pic:nvPicPr>
                   <pic:blipFill>
-                    <a:blip r:embed="rId39"/>
+                    <a:blip r:embed="rId40"/>
                     <a:stretch>
                       <a:fillRect/>
                     </a:stretch>
@@ -627,7 +850,7 @@
                   <pic:spPr bwMode="auto">
                     <a:xfrm>
                       <a:off x="0" y="0"/>
-                      <a:ext cx="3733800" cy="7530617"/>
+                      <a:ext cx="3733800" cy="2345293"/>
                     </a:xfrm>
                     <a:prstGeom prst="rect">
                       <a:avLst/>
@@ -651,7 +874,7 @@
         <w:pStyle w:val="ImageCaption"/>
       </w:pPr>
       <w:r>
-        <w:t xml:space="preserve">Рис. 7: wq</w:t>
+        <w:t xml:space="preserve">Рис. 7: запуск gedit</w:t>
       </w:r>
     </w:p>
     <w:p>
@@ -659,11 +882,11 @@
         <w:pStyle w:val="Compact"/>
         <w:numPr>
           <w:ilvl w:val="0"/>
-          <w:numId w:val="1007"/>
+          <w:numId w:val="1008"/>
         </w:numPr>
       </w:pPr>
       <w:r>
-        <w:t xml:space="preserve">Сделайте файл исполняемым</w:t>
+        <w:t xml:space="preserve">Определим индефикатор процесса с помощью команды ps</w:t>
       </w:r>
     </w:p>
     <w:p>
@@ -673,20 +896,20 @@
       <w:r>
         <w:drawing>
           <wp:inline>
-            <wp:extent cx="3733800" cy="820763"/>
+            <wp:extent cx="3733800" cy="380409"/>
             <wp:effectExtent b="0" l="0" r="0" t="0"/>
-            <wp:docPr descr="chmod" title="" id="43" name="Picture"/>
+            <wp:docPr descr="выполнение команды" title="" id="44" name="Picture"/>
             <a:graphic>
               <a:graphicData uri="http://schemas.openxmlformats.org/drawingml/2006/picture">
                 <pic:pic>
                   <pic:nvPicPr>
-                    <pic:cNvPr descr="image/8.jpg" id="44" name="Picture"/>
+                    <pic:cNvPr descr="image/8.jpg" id="45" name="Picture"/>
                     <pic:cNvPicPr>
                       <a:picLocks noChangeArrowheads="1" noChangeAspect="1"/>
                     </pic:cNvPicPr>
                   </pic:nvPicPr>
                   <pic:blipFill>
-                    <a:blip r:embed="rId42"/>
+                    <a:blip r:embed="rId43"/>
                     <a:stretch>
                       <a:fillRect/>
                     </a:stretch>
@@ -694,7 +917,7 @@
                   <pic:spPr bwMode="auto">
                     <a:xfrm>
                       <a:off x="0" y="0"/>
-                      <a:ext cx="3733800" cy="820763"/>
+                      <a:ext cx="3733800" cy="380409"/>
                     </a:xfrm>
                     <a:prstGeom prst="rect">
                       <a:avLst/>
@@ -718,40 +941,19 @@
         <w:pStyle w:val="ImageCaption"/>
       </w:pPr>
       <w:r>
-        <w:t xml:space="preserve">Рис. 8: chmod</w:t>
-      </w:r>
-    </w:p>
-    <w:p>
-      <w:pPr>
+        <w:t xml:space="preserve">Рис. 8: выполнение команды</w:t>
+      </w:r>
+    </w:p>
+    <w:p>
+      <w:pPr>
+        <w:pStyle w:val="Compact"/>
         <w:numPr>
           <w:ilvl w:val="0"/>
-          <w:numId w:val="1008"/>
+          <w:numId w:val="1009"/>
         </w:numPr>
       </w:pPr>
       <w:r>
-        <w:t xml:space="preserve">Редактирование существующего файла</w:t>
-      </w:r>
-    </w:p>
-    <w:p>
-      <w:pPr>
-        <w:numPr>
-          <w:ilvl w:val="0"/>
-          <w:numId w:val="1008"/>
-        </w:numPr>
-      </w:pPr>
-      <w:r>
-        <w:t xml:space="preserve">Вызовите vi на редактирование файла</w:t>
-      </w:r>
-    </w:p>
-    <w:p>
-      <w:pPr>
-        <w:numPr>
-          <w:ilvl w:val="0"/>
-          <w:numId w:val="1008"/>
-        </w:numPr>
-      </w:pPr>
-      <w:r>
-        <w:t xml:space="preserve">Установите курсор в конец слова HELL второй строки.</w:t>
+        <w:t xml:space="preserve">Изучим команду kill и с помощью неё прекратим gedit</w:t>
       </w:r>
     </w:p>
     <w:p>
@@ -761,20 +963,20 @@
       <w:r>
         <w:drawing>
           <wp:inline>
-            <wp:extent cx="3733800" cy="2118551"/>
+            <wp:extent cx="3733800" cy="3733800"/>
             <wp:effectExtent b="0" l="0" r="0" t="0"/>
-            <wp:docPr descr="курсор в конце HELL" title="" id="46" name="Picture"/>
+            <wp:docPr descr="команда man kill" title="" id="47" name="Picture"/>
             <a:graphic>
               <a:graphicData uri="http://schemas.openxmlformats.org/drawingml/2006/picture">
                 <pic:pic>
                   <pic:nvPicPr>
-                    <pic:cNvPr descr="image/9.jpg" id="47" name="Picture"/>
+                    <pic:cNvPr descr="image/9.jpg" id="48" name="Picture"/>
                     <pic:cNvPicPr>
                       <a:picLocks noChangeArrowheads="1" noChangeAspect="1"/>
                     </pic:cNvPicPr>
                   </pic:nvPicPr>
                   <pic:blipFill>
-                    <a:blip r:embed="rId45"/>
+                    <a:blip r:embed="rId46"/>
                     <a:stretch>
                       <a:fillRect/>
                     </a:stretch>
@@ -782,7 +984,7 @@
                   <pic:spPr bwMode="auto">
                     <a:xfrm>
                       <a:off x="0" y="0"/>
-                      <a:ext cx="3733800" cy="2118551"/>
+                      <a:ext cx="3733800" cy="3733800"/>
                     </a:xfrm>
                     <a:prstGeom prst="rect">
                       <a:avLst/>
@@ -806,25 +1008,7 @@
         <w:pStyle w:val="ImageCaption"/>
       </w:pPr>
       <w:r>
-        <w:t xml:space="preserve">Рис. 9: курсор в конце HELL</w:t>
-      </w:r>
-    </w:p>
-    <w:p>
-      <w:pPr>
-        <w:pStyle w:val="Compact"/>
-        <w:numPr>
-          <w:ilvl w:val="0"/>
-          <w:numId w:val="1009"/>
-        </w:numPr>
-      </w:pPr>
-      <w:r>
-        <w:t xml:space="preserve">Перейдите в режим вставки и замените на HELLO. Нажмите Esc для возврата в команд-</w:t>
-      </w:r>
-      <w:r>
-        <w:t xml:space="preserve"> </w:t>
-      </w:r>
-      <w:r>
-        <w:t xml:space="preserve">ный режим.</w:t>
+        <w:t xml:space="preserve">Рис. 9: команда man kill</w:t>
       </w:r>
     </w:p>
     <w:p>
@@ -834,20 +1018,20 @@
       <w:r>
         <w:drawing>
           <wp:inline>
-            <wp:extent cx="3733800" cy="2118551"/>
+            <wp:extent cx="3733800" cy="371808"/>
             <wp:effectExtent b="0" l="0" r="0" t="0"/>
-            <wp:docPr descr="заменим на HELLO" title="" id="49" name="Picture"/>
+            <wp:docPr descr="команда kill gedit" title="" id="50" name="Picture"/>
             <a:graphic>
               <a:graphicData uri="http://schemas.openxmlformats.org/drawingml/2006/picture">
                 <pic:pic>
                   <pic:nvPicPr>
-                    <pic:cNvPr descr="image/10.jpg" id="50" name="Picture"/>
+                    <pic:cNvPr descr="image/10.jpg" id="51" name="Picture"/>
                     <pic:cNvPicPr>
                       <a:picLocks noChangeArrowheads="1" noChangeAspect="1"/>
                     </pic:cNvPicPr>
                   </pic:nvPicPr>
                   <pic:blipFill>
-                    <a:blip r:embed="rId48"/>
+                    <a:blip r:embed="rId49"/>
                     <a:stretch>
                       <a:fillRect/>
                     </a:stretch>
@@ -855,7 +1039,7 @@
                   <pic:spPr bwMode="auto">
                     <a:xfrm>
                       <a:off x="0" y="0"/>
-                      <a:ext cx="3733800" cy="2118551"/>
+                      <a:ext cx="3733800" cy="371808"/>
                     </a:xfrm>
                     <a:prstGeom prst="rect">
                       <a:avLst/>
@@ -879,7 +1063,7 @@
         <w:pStyle w:val="ImageCaption"/>
       </w:pPr>
       <w:r>
-        <w:t xml:space="preserve">Рис. 10: заменим на HELLO</w:t>
+        <w:t xml:space="preserve">Рис. 10: команда kill gedit</w:t>
       </w:r>
     </w:p>
     <w:p>
@@ -891,7 +1075,7 @@
         </w:numPr>
       </w:pPr>
       <w:r>
-        <w:t xml:space="preserve">Установите курсор на четвертую строку и сотрите слово LOCAL.</w:t>
+        <w:t xml:space="preserve">Изучим и выполним команды df и du</w:t>
       </w:r>
     </w:p>
     <w:p>
@@ -901,20 +1085,20 @@
       <w:r>
         <w:drawing>
           <wp:inline>
-            <wp:extent cx="3733800" cy="2118551"/>
+            <wp:extent cx="3733800" cy="428653"/>
             <wp:effectExtent b="0" l="0" r="0" t="0"/>
-            <wp:docPr descr="курсор на четвертой строке" title="" id="52" name="Picture"/>
+            <wp:docPr descr="команды man" title="" id="53" name="Picture"/>
             <a:graphic>
               <a:graphicData uri="http://schemas.openxmlformats.org/drawingml/2006/picture">
                 <pic:pic>
                   <pic:nvPicPr>
-                    <pic:cNvPr descr="image/11.jpg" id="53" name="Picture"/>
+                    <pic:cNvPr descr="image/11.jpg" id="54" name="Picture"/>
                     <pic:cNvPicPr>
                       <a:picLocks noChangeArrowheads="1" noChangeAspect="1"/>
                     </pic:cNvPicPr>
                   </pic:nvPicPr>
                   <pic:blipFill>
-                    <a:blip r:embed="rId51"/>
+                    <a:blip r:embed="rId52"/>
                     <a:stretch>
                       <a:fillRect/>
                     </a:stretch>
@@ -922,7 +1106,7 @@
                   <pic:spPr bwMode="auto">
                     <a:xfrm>
                       <a:off x="0" y="0"/>
-                      <a:ext cx="3733800" cy="2118551"/>
+                      <a:ext cx="3733800" cy="428653"/>
                     </a:xfrm>
                     <a:prstGeom prst="rect">
                       <a:avLst/>
@@ -946,7 +1130,7 @@
         <w:pStyle w:val="ImageCaption"/>
       </w:pPr>
       <w:r>
-        <w:t xml:space="preserve">Рис. 11: курсор на четвертой строке</w:t>
+        <w:t xml:space="preserve">Рис. 11: команды man</w:t>
       </w:r>
     </w:p>
     <w:p>
@@ -956,20 +1140,20 @@
       <w:r>
         <w:drawing>
           <wp:inline>
-            <wp:extent cx="3733800" cy="2118551"/>
+            <wp:extent cx="3733800" cy="3758609"/>
             <wp:effectExtent b="0" l="0" r="0" t="0"/>
-            <wp:docPr descr="удаление LOCAL" title="" id="55" name="Picture"/>
+            <wp:docPr descr="man df" title="" id="56" name="Picture"/>
             <a:graphic>
               <a:graphicData uri="http://schemas.openxmlformats.org/drawingml/2006/picture">
                 <pic:pic>
                   <pic:nvPicPr>
-                    <pic:cNvPr descr="image/12.jpg" id="56" name="Picture"/>
+                    <pic:cNvPr descr="image/12.jpg" id="57" name="Picture"/>
                     <pic:cNvPicPr>
                       <a:picLocks noChangeArrowheads="1" noChangeAspect="1"/>
                     </pic:cNvPicPr>
                   </pic:nvPicPr>
                   <pic:blipFill>
-                    <a:blip r:embed="rId54"/>
+                    <a:blip r:embed="rId55"/>
                     <a:stretch>
                       <a:fillRect/>
                     </a:stretch>
@@ -977,7 +1161,7 @@
                   <pic:spPr bwMode="auto">
                     <a:xfrm>
                       <a:off x="0" y="0"/>
-                      <a:ext cx="3733800" cy="2118551"/>
+                      <a:ext cx="3733800" cy="3758609"/>
                     </a:xfrm>
                     <a:prstGeom prst="rect">
                       <a:avLst/>
@@ -1001,25 +1185,7 @@
         <w:pStyle w:val="ImageCaption"/>
       </w:pPr>
       <w:r>
-        <w:t xml:space="preserve">Рис. 12: удаление LOCAL</w:t>
-      </w:r>
-    </w:p>
-    <w:p>
-      <w:pPr>
-        <w:pStyle w:val="Compact"/>
-        <w:numPr>
-          <w:ilvl w:val="0"/>
-          <w:numId w:val="1011"/>
-        </w:numPr>
-      </w:pPr>
-      <w:r>
-        <w:t xml:space="preserve">Перейдите в режим вставки и наберите следующий текст: local, нажмите Esc для</w:t>
-      </w:r>
-      <w:r>
-        <w:t xml:space="preserve"> </w:t>
-      </w:r>
-      <w:r>
-        <w:t xml:space="preserve">возврата в командный режим.</w:t>
+        <w:t xml:space="preserve">Рис. 12: man df</w:t>
       </w:r>
     </w:p>
     <w:p>
@@ -1029,20 +1195,20 @@
       <w:r>
         <w:drawing>
           <wp:inline>
-            <wp:extent cx="3733800" cy="2118551"/>
+            <wp:extent cx="3733800" cy="3758609"/>
             <wp:effectExtent b="0" l="0" r="0" t="0"/>
-            <wp:docPr descr="local" title="" id="58" name="Picture"/>
+            <wp:docPr descr="man du" title="" id="59" name="Picture"/>
             <a:graphic>
               <a:graphicData uri="http://schemas.openxmlformats.org/drawingml/2006/picture">
                 <pic:pic>
                   <pic:nvPicPr>
-                    <pic:cNvPr descr="image/13.jpg" id="59" name="Picture"/>
+                    <pic:cNvPr descr="image/13.jpg" id="60" name="Picture"/>
                     <pic:cNvPicPr>
                       <a:picLocks noChangeArrowheads="1" noChangeAspect="1"/>
                     </pic:cNvPicPr>
                   </pic:nvPicPr>
                   <pic:blipFill>
-                    <a:blip r:embed="rId57"/>
+                    <a:blip r:embed="rId58"/>
                     <a:stretch>
                       <a:fillRect/>
                     </a:stretch>
@@ -1050,7 +1216,7 @@
                   <pic:spPr bwMode="auto">
                     <a:xfrm>
                       <a:off x="0" y="0"/>
-                      <a:ext cx="3733800" cy="2118551"/>
+                      <a:ext cx="3733800" cy="3758609"/>
                     </a:xfrm>
                     <a:prstGeom prst="rect">
                       <a:avLst/>
@@ -1074,25 +1240,7 @@
         <w:pStyle w:val="ImageCaption"/>
       </w:pPr>
       <w:r>
-        <w:t xml:space="preserve">Рис. 13: local</w:t>
-      </w:r>
-    </w:p>
-    <w:p>
-      <w:pPr>
-        <w:pStyle w:val="Compact"/>
-        <w:numPr>
-          <w:ilvl w:val="0"/>
-          <w:numId w:val="1012"/>
-        </w:numPr>
-      </w:pPr>
-      <w:r>
-        <w:t xml:space="preserve">Установите курсор на последней строке файла. Вставьте после неё строку, содержащую</w:t>
-      </w:r>
-      <w:r>
-        <w:t xml:space="preserve"> </w:t>
-      </w:r>
-      <w:r>
-        <w:t xml:space="preserve">следующий текст: echo $HELLO.</w:t>
+        <w:t xml:space="preserve">Рис. 13: man du</w:t>
       </w:r>
     </w:p>
     <w:p>
@@ -1102,20 +1250,20 @@
       <w:r>
         <w:drawing>
           <wp:inline>
-            <wp:extent cx="3733800" cy="2118551"/>
+            <wp:extent cx="3733800" cy="1095055"/>
             <wp:effectExtent b="0" l="0" r="0" t="0"/>
-            <wp:docPr descr="курсор на последней строке файла" title="" id="61" name="Picture"/>
+            <wp:docPr descr="выполнение команды df" title="" id="62" name="Picture"/>
             <a:graphic>
               <a:graphicData uri="http://schemas.openxmlformats.org/drawingml/2006/picture">
                 <pic:pic>
                   <pic:nvPicPr>
-                    <pic:cNvPr descr="image/14.jpg" id="62" name="Picture"/>
+                    <pic:cNvPr descr="image/14.jpg" id="63" name="Picture"/>
                     <pic:cNvPicPr>
                       <a:picLocks noChangeArrowheads="1" noChangeAspect="1"/>
                     </pic:cNvPicPr>
                   </pic:nvPicPr>
                   <pic:blipFill>
-                    <a:blip r:embed="rId60"/>
+                    <a:blip r:embed="rId61"/>
                     <a:stretch>
                       <a:fillRect/>
                     </a:stretch>
@@ -1123,7 +1271,7 @@
                   <pic:spPr bwMode="auto">
                     <a:xfrm>
                       <a:off x="0" y="0"/>
-                      <a:ext cx="3733800" cy="2118551"/>
+                      <a:ext cx="3733800" cy="1095055"/>
                     </a:xfrm>
                     <a:prstGeom prst="rect">
                       <a:avLst/>
@@ -1147,7 +1295,19 @@
         <w:pStyle w:val="ImageCaption"/>
       </w:pPr>
       <w:r>
-        <w:t xml:space="preserve">Рис. 14: курсор на последней строке файла</w:t>
+        <w:t xml:space="preserve">Рис. 14: выполнение команды df</w:t>
+      </w:r>
+    </w:p>
+    <w:p>
+      <w:pPr>
+        <w:pStyle w:val="Compact"/>
+        <w:numPr>
+          <w:ilvl w:val="0"/>
+          <w:numId w:val="1011"/>
+        </w:numPr>
+      </w:pPr>
+      <w:r>
+        <w:t xml:space="preserve">С помощью команды find выведем именя всех директорий</w:t>
       </w:r>
     </w:p>
     <w:p>
@@ -1157,20 +1317,20 @@
       <w:r>
         <w:drawing>
           <wp:inline>
-            <wp:extent cx="3733800" cy="2387759"/>
+            <wp:extent cx="3733800" cy="2993707"/>
             <wp:effectExtent b="0" l="0" r="0" t="0"/>
-            <wp:docPr descr="вставка текста" title="" id="64" name="Picture"/>
+            <wp:docPr descr="команда find" title="" id="65" name="Picture"/>
             <a:graphic>
               <a:graphicData uri="http://schemas.openxmlformats.org/drawingml/2006/picture">
                 <pic:pic>
                   <pic:nvPicPr>
-                    <pic:cNvPr descr="image/15.jpg" id="65" name="Picture"/>
+                    <pic:cNvPr descr="image/15.jpg" id="66" name="Picture"/>
                     <pic:cNvPicPr>
                       <a:picLocks noChangeArrowheads="1" noChangeAspect="1"/>
                     </pic:cNvPicPr>
                   </pic:nvPicPr>
                   <pic:blipFill>
-                    <a:blip r:embed="rId63"/>
+                    <a:blip r:embed="rId64"/>
                     <a:stretch>
                       <a:fillRect/>
                     </a:stretch>
@@ -1178,7 +1338,7 @@
                   <pic:spPr bwMode="auto">
                     <a:xfrm>
                       <a:off x="0" y="0"/>
-                      <a:ext cx="3733800" cy="2387759"/>
+                      <a:ext cx="3733800" cy="2993707"/>
                     </a:xfrm>
                     <a:prstGeom prst="rect">
                       <a:avLst/>
@@ -1202,285 +1362,11 @@
         <w:pStyle w:val="ImageCaption"/>
       </w:pPr>
       <w:r>
-        <w:t xml:space="preserve">Рис. 15: вставка текста</w:t>
-      </w:r>
-    </w:p>
-    <w:p>
-      <w:pPr>
-        <w:pStyle w:val="Compact"/>
-        <w:numPr>
-          <w:ilvl w:val="0"/>
-          <w:numId w:val="1013"/>
-        </w:numPr>
-      </w:pPr>
-      <w:r>
-        <w:t xml:space="preserve">Нажмите Esc для перехода в командный режим.</w:t>
-      </w:r>
-    </w:p>
-    <w:p>
-      <w:pPr>
-        <w:pStyle w:val="CaptionedFigure"/>
-      </w:pPr>
-      <w:r>
-        <w:drawing>
-          <wp:inline>
-            <wp:extent cx="3733800" cy="2387759"/>
-            <wp:effectExtent b="0" l="0" r="0" t="0"/>
-            <wp:docPr descr="переход в командный режим" title="" id="67" name="Picture"/>
-            <a:graphic>
-              <a:graphicData uri="http://schemas.openxmlformats.org/drawingml/2006/picture">
-                <pic:pic>
-                  <pic:nvPicPr>
-                    <pic:cNvPr descr="image/16.jpg" id="68" name="Picture"/>
-                    <pic:cNvPicPr>
-                      <a:picLocks noChangeArrowheads="1" noChangeAspect="1"/>
-                    </pic:cNvPicPr>
-                  </pic:nvPicPr>
-                  <pic:blipFill>
-                    <a:blip r:embed="rId66"/>
-                    <a:stretch>
-                      <a:fillRect/>
-                    </a:stretch>
-                  </pic:blipFill>
-                  <pic:spPr bwMode="auto">
-                    <a:xfrm>
-                      <a:off x="0" y="0"/>
-                      <a:ext cx="3733800" cy="2387759"/>
-                    </a:xfrm>
-                    <a:prstGeom prst="rect">
-                      <a:avLst/>
-                    </a:prstGeom>
-                    <a:noFill/>
-                    <a:ln w="9525">
-                      <a:noFill/>
-                      <a:headEnd/>
-                      <a:tailEnd/>
-                    </a:ln>
-                  </pic:spPr>
-                </pic:pic>
-              </a:graphicData>
-            </a:graphic>
-          </wp:inline>
-        </w:drawing>
-      </w:r>
-    </w:p>
-    <w:p>
-      <w:pPr>
-        <w:pStyle w:val="ImageCaption"/>
-      </w:pPr>
-      <w:r>
-        <w:t xml:space="preserve">Рис. 16: переход в командный режим</w:t>
-      </w:r>
-    </w:p>
-    <w:p>
-      <w:pPr>
-        <w:pStyle w:val="Compact"/>
-        <w:numPr>
-          <w:ilvl w:val="0"/>
-          <w:numId w:val="1014"/>
-        </w:numPr>
-      </w:pPr>
-      <w:r>
-        <w:t xml:space="preserve">Удалите последнюю строку.</w:t>
-      </w:r>
-    </w:p>
-    <w:p>
-      <w:pPr>
-        <w:pStyle w:val="CaptionedFigure"/>
-      </w:pPr>
-      <w:r>
-        <w:drawing>
-          <wp:inline>
-            <wp:extent cx="3733800" cy="2387759"/>
-            <wp:effectExtent b="0" l="0" r="0" t="0"/>
-            <wp:docPr descr="удвление строки" title="" id="70" name="Picture"/>
-            <a:graphic>
-              <a:graphicData uri="http://schemas.openxmlformats.org/drawingml/2006/picture">
-                <pic:pic>
-                  <pic:nvPicPr>
-                    <pic:cNvPr descr="image/17.jpg" id="71" name="Picture"/>
-                    <pic:cNvPicPr>
-                      <a:picLocks noChangeArrowheads="1" noChangeAspect="1"/>
-                    </pic:cNvPicPr>
-                  </pic:nvPicPr>
-                  <pic:blipFill>
-                    <a:blip r:embed="rId69"/>
-                    <a:stretch>
-                      <a:fillRect/>
-                    </a:stretch>
-                  </pic:blipFill>
-                  <pic:spPr bwMode="auto">
-                    <a:xfrm>
-                      <a:off x="0" y="0"/>
-                      <a:ext cx="3733800" cy="2387759"/>
-                    </a:xfrm>
-                    <a:prstGeom prst="rect">
-                      <a:avLst/>
-                    </a:prstGeom>
-                    <a:noFill/>
-                    <a:ln w="9525">
-                      <a:noFill/>
-                      <a:headEnd/>
-                      <a:tailEnd/>
-                    </a:ln>
-                  </pic:spPr>
-                </pic:pic>
-              </a:graphicData>
-            </a:graphic>
-          </wp:inline>
-        </w:drawing>
-      </w:r>
-    </w:p>
-    <w:p>
-      <w:pPr>
-        <w:pStyle w:val="ImageCaption"/>
-      </w:pPr>
-      <w:r>
-        <w:t xml:space="preserve">Рис. 17: удвление строки</w:t>
-      </w:r>
-    </w:p>
-    <w:p>
-      <w:pPr>
-        <w:pStyle w:val="Compact"/>
-        <w:numPr>
-          <w:ilvl w:val="0"/>
-          <w:numId w:val="1015"/>
-        </w:numPr>
-      </w:pPr>
-      <w:r>
-        <w:t xml:space="preserve">Введите команду отмены изменений u для отмены последней команды.</w:t>
-      </w:r>
-    </w:p>
-    <w:p>
-      <w:pPr>
-        <w:pStyle w:val="CaptionedFigure"/>
-      </w:pPr>
-      <w:r>
-        <w:drawing>
-          <wp:inline>
-            <wp:extent cx="3733800" cy="2387759"/>
-            <wp:effectExtent b="0" l="0" r="0" t="0"/>
-            <wp:docPr descr="отмена команды" title="" id="73" name="Picture"/>
-            <a:graphic>
-              <a:graphicData uri="http://schemas.openxmlformats.org/drawingml/2006/picture">
-                <pic:pic>
-                  <pic:nvPicPr>
-                    <pic:cNvPr descr="image/18.jpg" id="74" name="Picture"/>
-                    <pic:cNvPicPr>
-                      <a:picLocks noChangeArrowheads="1" noChangeAspect="1"/>
-                    </pic:cNvPicPr>
-                  </pic:nvPicPr>
-                  <pic:blipFill>
-                    <a:blip r:embed="rId72"/>
-                    <a:stretch>
-                      <a:fillRect/>
-                    </a:stretch>
-                  </pic:blipFill>
-                  <pic:spPr bwMode="auto">
-                    <a:xfrm>
-                      <a:off x="0" y="0"/>
-                      <a:ext cx="3733800" cy="2387759"/>
-                    </a:xfrm>
-                    <a:prstGeom prst="rect">
-                      <a:avLst/>
-                    </a:prstGeom>
-                    <a:noFill/>
-                    <a:ln w="9525">
-                      <a:noFill/>
-                      <a:headEnd/>
-                      <a:tailEnd/>
-                    </a:ln>
-                  </pic:spPr>
-                </pic:pic>
-              </a:graphicData>
-            </a:graphic>
-          </wp:inline>
-        </w:drawing>
-      </w:r>
-    </w:p>
-    <w:p>
-      <w:pPr>
-        <w:pStyle w:val="ImageCaption"/>
-      </w:pPr>
-      <w:r>
-        <w:t xml:space="preserve">Рис. 18: отмена команды</w:t>
-      </w:r>
-    </w:p>
-    <w:p>
-      <w:pPr>
-        <w:pStyle w:val="Compact"/>
-        <w:numPr>
-          <w:ilvl w:val="0"/>
-          <w:numId w:val="1016"/>
-        </w:numPr>
-      </w:pPr>
-      <w:r>
-        <w:t xml:space="preserve">Введите символ : для перехода в режим последней строки. Запишите произведённые</w:t>
-      </w:r>
-      <w:r>
-        <w:t xml:space="preserve"> </w:t>
-      </w:r>
-      <w:r>
-        <w:t xml:space="preserve">изменения и выйдите из vi.</w:t>
-      </w:r>
-    </w:p>
-    <w:p>
-      <w:pPr>
-        <w:pStyle w:val="CaptionedFigure"/>
-      </w:pPr>
-      <w:r>
-        <w:drawing>
-          <wp:inline>
-            <wp:extent cx="3733800" cy="2264033"/>
-            <wp:effectExtent b="0" l="0" r="0" t="0"/>
-            <wp:docPr descr="выход из vi" title="" id="76" name="Picture"/>
-            <a:graphic>
-              <a:graphicData uri="http://schemas.openxmlformats.org/drawingml/2006/picture">
-                <pic:pic>
-                  <pic:nvPicPr>
-                    <pic:cNvPr descr="image/19.jpg" id="77" name="Picture"/>
-                    <pic:cNvPicPr>
-                      <a:picLocks noChangeArrowheads="1" noChangeAspect="1"/>
-                    </pic:cNvPicPr>
-                  </pic:nvPicPr>
-                  <pic:blipFill>
-                    <a:blip r:embed="rId75"/>
-                    <a:stretch>
-                      <a:fillRect/>
-                    </a:stretch>
-                  </pic:blipFill>
-                  <pic:spPr bwMode="auto">
-                    <a:xfrm>
-                      <a:off x="0" y="0"/>
-                      <a:ext cx="3733800" cy="2264033"/>
-                    </a:xfrm>
-                    <a:prstGeom prst="rect">
-                      <a:avLst/>
-                    </a:prstGeom>
-                    <a:noFill/>
-                    <a:ln w="9525">
-                      <a:noFill/>
-                      <a:headEnd/>
-                      <a:tailEnd/>
-                    </a:ln>
-                  </pic:spPr>
-                </pic:pic>
-              </a:graphicData>
-            </a:graphic>
-          </wp:inline>
-        </w:drawing>
-      </w:r>
-    </w:p>
-    <w:p>
-      <w:pPr>
-        <w:pStyle w:val="ImageCaption"/>
-      </w:pPr>
-      <w:r>
-        <w:t xml:space="preserve">Рис. 19: выход из vi</w:t>
-      </w:r>
-    </w:p>
-    <w:bookmarkEnd w:id="78"/>
-    <w:bookmarkStart w:id="79" w:name="выводы"/>
+        <w:t xml:space="preserve">Рис. 15: команда find</w:t>
+      </w:r>
+    </w:p>
+    <w:bookmarkEnd w:id="67"/>
+    <w:bookmarkStart w:id="68" w:name="выводы"/>
     <w:p>
       <w:pPr>
         <w:pStyle w:val="Heading1"/>
@@ -1489,7 +1375,7 @@
         <w:rPr>
           <w:rStyle w:val="SectionNumber"/>
         </w:rPr>
-        <w:t xml:space="preserve">3</w:t>
+        <w:t xml:space="preserve">4</w:t>
       </w:r>
       <w:r>
         <w:tab/>
@@ -1503,16 +1389,22 @@
         <w:pStyle w:val="FirstParagraph"/>
       </w:pPr>
       <w:r>
-        <w:t xml:space="preserve">Мы приобрели практические навыки: по управлению процессами (и заданиями), по</w:t>
+        <w:t xml:space="preserve">Мы ознакомились с инструментами поиска файлов и фильтрации текстовых данных.</w:t>
       </w:r>
       <w:r>
         <w:t xml:space="preserve"> </w:t>
       </w:r>
       <w:r>
+        <w:t xml:space="preserve">Приобрели практические навыки: по управлению процессами (и заданиями), по</w:t>
+      </w:r>
+      <w:r>
+        <w:t xml:space="preserve"> </w:t>
+      </w:r>
+      <w:r>
         <w:t xml:space="preserve">проверке использования диска и обслуживанию файловых систем.</w:t>
       </w:r>
     </w:p>
-    <w:bookmarkEnd w:id="79"/>
+    <w:bookmarkEnd w:id="68"/>
     <w:sectPr/>
   </w:body>
 </w:document>
@@ -1704,91 +1596,6 @@
       </w:pPr>
     </w:lvl>
   </w:abstractNum>
-  <w:abstractNum w:abstractNumId="99412">
-    <w:nsid w:val="00A99412"/>
-    <w:multiLevelType w:val="multilevel"/>
-    <w:lvl w:ilvl="0">
-      <w:start w:val="2"/>
-      <w:numFmt w:val="decimal"/>
-      <w:lvlText w:val="%1."/>
-      <w:lvlJc w:val="left"/>
-      <w:pPr>
-        <w:ind w:left="720" w:hanging="480"/>
-      </w:pPr>
-    </w:lvl>
-    <w:lvl w:ilvl="1">
-      <w:start w:val="2"/>
-      <w:numFmt w:val="decimal"/>
-      <w:lvlText w:val="%2."/>
-      <w:lvlJc w:val="left"/>
-      <w:pPr>
-        <w:ind w:left="1440" w:hanging="480"/>
-      </w:pPr>
-    </w:lvl>
-    <w:lvl w:ilvl="2">
-      <w:start w:val="2"/>
-      <w:numFmt w:val="decimal"/>
-      <w:lvlText w:val="%3."/>
-      <w:lvlJc w:val="left"/>
-      <w:pPr>
-        <w:ind w:left="2160" w:hanging="480"/>
-      </w:pPr>
-    </w:lvl>
-    <w:lvl w:ilvl="3">
-      <w:start w:val="2"/>
-      <w:numFmt w:val="decimal"/>
-      <w:lvlText w:val="%4."/>
-      <w:lvlJc w:val="left"/>
-      <w:pPr>
-        <w:ind w:left="2880" w:hanging="480"/>
-      </w:pPr>
-    </w:lvl>
-    <w:lvl w:ilvl="4">
-      <w:start w:val="2"/>
-      <w:numFmt w:val="decimal"/>
-      <w:lvlText w:val="%5."/>
-      <w:lvlJc w:val="left"/>
-      <w:pPr>
-        <w:ind w:left="3600" w:hanging="480"/>
-      </w:pPr>
-    </w:lvl>
-    <w:lvl w:ilvl="5">
-      <w:start w:val="2"/>
-      <w:numFmt w:val="decimal"/>
-      <w:lvlText w:val="%6."/>
-      <w:lvlJc w:val="left"/>
-      <w:pPr>
-        <w:ind w:left="4320" w:hanging="480"/>
-      </w:pPr>
-    </w:lvl>
-    <w:lvl w:ilvl="6">
-      <w:start w:val="2"/>
-      <w:numFmt w:val="decimal"/>
-      <w:lvlText w:val="%7."/>
-      <w:lvlJc w:val="left"/>
-      <w:pPr>
-        <w:ind w:left="5040" w:hanging="480"/>
-      </w:pPr>
-    </w:lvl>
-    <w:lvl w:ilvl="7">
-      <w:start w:val="2"/>
-      <w:numFmt w:val="decimal"/>
-      <w:lvlText w:val="%8."/>
-      <w:lvlJc w:val="left"/>
-      <w:pPr>
-        <w:ind w:left="5760" w:hanging="480"/>
-      </w:pPr>
-    </w:lvl>
-    <w:lvl w:ilvl="8">
-      <w:start w:val="2"/>
-      <w:numFmt w:val="decimal"/>
-      <w:lvlText w:val="%9."/>
-      <w:lvlJc w:val="left"/>
-      <w:pPr>
-        <w:ind w:left="6480" w:hanging="480"/>
-      </w:pPr>
-    </w:lvl>
-  </w:abstractNum>
   <w:abstractNum w:abstractNumId="99413">
     <w:nsid w:val="00A99413"/>
     <w:multiLevelType w:val="multilevel"/>
@@ -2044,6 +1851,91 @@
       </w:pPr>
     </w:lvl>
   </w:abstractNum>
+  <w:abstractNum w:abstractNumId="99416">
+    <w:nsid w:val="00A99416"/>
+    <w:multiLevelType w:val="multilevel"/>
+    <w:lvl w:ilvl="0">
+      <w:start w:val="6"/>
+      <w:numFmt w:val="decimal"/>
+      <w:lvlText w:val="%1."/>
+      <w:lvlJc w:val="left"/>
+      <w:pPr>
+        <w:ind w:left="720" w:hanging="480"/>
+      </w:pPr>
+    </w:lvl>
+    <w:lvl w:ilvl="1">
+      <w:start w:val="6"/>
+      <w:numFmt w:val="decimal"/>
+      <w:lvlText w:val="%2."/>
+      <w:lvlJc w:val="left"/>
+      <w:pPr>
+        <w:ind w:left="1440" w:hanging="480"/>
+      </w:pPr>
+    </w:lvl>
+    <w:lvl w:ilvl="2">
+      <w:start w:val="6"/>
+      <w:numFmt w:val="decimal"/>
+      <w:lvlText w:val="%3."/>
+      <w:lvlJc w:val="left"/>
+      <w:pPr>
+        <w:ind w:left="2160" w:hanging="480"/>
+      </w:pPr>
+    </w:lvl>
+    <w:lvl w:ilvl="3">
+      <w:start w:val="6"/>
+      <w:numFmt w:val="decimal"/>
+      <w:lvlText w:val="%4."/>
+      <w:lvlJc w:val="left"/>
+      <w:pPr>
+        <w:ind w:left="2880" w:hanging="480"/>
+      </w:pPr>
+    </w:lvl>
+    <w:lvl w:ilvl="4">
+      <w:start w:val="6"/>
+      <w:numFmt w:val="decimal"/>
+      <w:lvlText w:val="%5."/>
+      <w:lvlJc w:val="left"/>
+      <w:pPr>
+        <w:ind w:left="3600" w:hanging="480"/>
+      </w:pPr>
+    </w:lvl>
+    <w:lvl w:ilvl="5">
+      <w:start w:val="6"/>
+      <w:numFmt w:val="decimal"/>
+      <w:lvlText w:val="%6."/>
+      <w:lvlJc w:val="left"/>
+      <w:pPr>
+        <w:ind w:left="4320" w:hanging="480"/>
+      </w:pPr>
+    </w:lvl>
+    <w:lvl w:ilvl="6">
+      <w:start w:val="6"/>
+      <w:numFmt w:val="decimal"/>
+      <w:lvlText w:val="%7."/>
+      <w:lvlJc w:val="left"/>
+      <w:pPr>
+        <w:ind w:left="5040" w:hanging="480"/>
+      </w:pPr>
+    </w:lvl>
+    <w:lvl w:ilvl="7">
+      <w:start w:val="6"/>
+      <w:numFmt w:val="decimal"/>
+      <w:lvlText w:val="%8."/>
+      <w:lvlJc w:val="left"/>
+      <w:pPr>
+        <w:ind w:left="5760" w:hanging="480"/>
+      </w:pPr>
+    </w:lvl>
+    <w:lvl w:ilvl="8">
+      <w:start w:val="6"/>
+      <w:numFmt w:val="decimal"/>
+      <w:lvlText w:val="%9."/>
+      <w:lvlJc w:val="left"/>
+      <w:pPr>
+        <w:ind w:left="6480" w:hanging="480"/>
+      </w:pPr>
+    </w:lvl>
+  </w:abstractNum>
   <w:abstractNum w:abstractNumId="99417">
     <w:nsid w:val="00A99417"/>
     <w:multiLevelType w:val="multilevel"/>
@@ -2299,11 +2191,11 @@
       </w:pPr>
     </w:lvl>
   </w:abstractNum>
-  <w:abstractNum w:abstractNumId="994112">
-    <w:nsid w:val="0A994112"/>
+  <w:abstractNum w:abstractNumId="994110">
+    <w:nsid w:val="0A994110"/>
     <w:multiLevelType w:val="multilevel"/>
     <w:lvl w:ilvl="0">
-      <w:start w:val="12"/>
+      <w:start w:val="10"/>
       <w:numFmt w:val="decimal"/>
       <w:lvlText w:val="%1."/>
       <w:lvlJc w:val="left"/>
@@ -2312,7 +2204,7 @@
       </w:pPr>
     </w:lvl>
     <w:lvl w:ilvl="1">
-      <w:start w:val="12"/>
+      <w:start w:val="10"/>
       <w:numFmt w:val="decimal"/>
       <w:lvlText w:val="%2."/>
       <w:lvlJc w:val="left"/>
@@ -2321,7 +2213,7 @@
       </w:pPr>
     </w:lvl>
     <w:lvl w:ilvl="2">
-      <w:start w:val="12"/>
+      <w:start w:val="10"/>
       <w:numFmt w:val="decimal"/>
       <w:lvlText w:val="%3."/>
       <w:lvlJc w:val="left"/>
@@ -2330,7 +2222,7 @@
       </w:pPr>
     </w:lvl>
     <w:lvl w:ilvl="3">
-      <w:start w:val="12"/>
+      <w:start w:val="10"/>
       <w:numFmt w:val="decimal"/>
       <w:lvlText w:val="%4."/>
       <w:lvlJc w:val="left"/>
@@ -2339,7 +2231,7 @@
       </w:pPr>
     </w:lvl>
     <w:lvl w:ilvl="4">
-      <w:start w:val="12"/>
+      <w:start w:val="10"/>
       <w:numFmt w:val="decimal"/>
       <w:lvlText w:val="%5."/>
       <w:lvlJc w:val="left"/>
@@ -2348,7 +2240,7 @@
       </w:pPr>
     </w:lvl>
     <w:lvl w:ilvl="5">
-      <w:start w:val="12"/>
+      <w:start w:val="10"/>
       <w:numFmt w:val="decimal"/>
       <w:lvlText w:val="%6."/>
       <w:lvlJc w:val="left"/>
@@ -2357,7 +2249,7 @@
       </w:pPr>
     </w:lvl>
     <w:lvl w:ilvl="6">
-      <w:start w:val="12"/>
+      <w:start w:val="10"/>
       <w:numFmt w:val="decimal"/>
       <w:lvlText w:val="%7."/>
       <w:lvlJc w:val="left"/>
@@ -2366,7 +2258,7 @@
       </w:pPr>
     </w:lvl>
     <w:lvl w:ilvl="7">
-      <w:start w:val="12"/>
+      <w:start w:val="10"/>
       <w:numFmt w:val="decimal"/>
       <w:lvlText w:val="%8."/>
       <w:lvlJc w:val="left"/>
@@ -2375,7 +2267,7 @@
       </w:pPr>
     </w:lvl>
     <w:lvl w:ilvl="8">
-      <w:start w:val="12"/>
+      <w:start w:val="10"/>
       <w:numFmt w:val="decimal"/>
       <w:lvlText w:val="%9."/>
       <w:lvlJc w:val="left"/>
@@ -2384,11 +2276,11 @@
       </w:pPr>
     </w:lvl>
   </w:abstractNum>
-  <w:abstractNum w:abstractNumId="994113">
-    <w:nsid w:val="0A994113"/>
+  <w:abstractNum w:abstractNumId="994111">
+    <w:nsid w:val="0A994111"/>
     <w:multiLevelType w:val="multilevel"/>
     <w:lvl w:ilvl="0">
-      <w:start w:val="13"/>
+      <w:start w:val="11"/>
       <w:numFmt w:val="decimal"/>
       <w:lvlText w:val="%1."/>
       <w:lvlJc w:val="left"/>
@@ -2397,7 +2289,7 @@
       </w:pPr>
     </w:lvl>
     <w:lvl w:ilvl="1">
-      <w:start w:val="13"/>
+      <w:start w:val="11"/>
       <w:numFmt w:val="decimal"/>
       <w:lvlText w:val="%2."/>
       <w:lvlJc w:val="left"/>
@@ -2406,7 +2298,7 @@
       </w:pPr>
     </w:lvl>
     <w:lvl w:ilvl="2">
-      <w:start w:val="13"/>
+      <w:start w:val="11"/>
       <w:numFmt w:val="decimal"/>
       <w:lvlText w:val="%3."/>
       <w:lvlJc w:val="left"/>
@@ -2415,7 +2307,7 @@
       </w:pPr>
     </w:lvl>
     <w:lvl w:ilvl="3">
-      <w:start w:val="13"/>
+      <w:start w:val="11"/>
       <w:numFmt w:val="decimal"/>
       <w:lvlText w:val="%4."/>
       <w:lvlJc w:val="left"/>
@@ -2424,7 +2316,7 @@
       </w:pPr>
     </w:lvl>
     <w:lvl w:ilvl="4">
-      <w:start w:val="13"/>
+      <w:start w:val="11"/>
       <w:numFmt w:val="decimal"/>
       <w:lvlText w:val="%5."/>
       <w:lvlJc w:val="left"/>
@@ -2433,7 +2325,7 @@
       </w:pPr>
     </w:lvl>
     <w:lvl w:ilvl="5">
-      <w:start w:val="13"/>
+      <w:start w:val="11"/>
       <w:numFmt w:val="decimal"/>
       <w:lvlText w:val="%6."/>
       <w:lvlJc w:val="left"/>
@@ -2442,7 +2334,7 @@
       </w:pPr>
     </w:lvl>
     <w:lvl w:ilvl="6">
-      <w:start w:val="13"/>
+      <w:start w:val="11"/>
       <w:numFmt w:val="decimal"/>
       <w:lvlText w:val="%7."/>
       <w:lvlJc w:val="left"/>
@@ -2451,7 +2343,7 @@
       </w:pPr>
     </w:lvl>
     <w:lvl w:ilvl="7">
-      <w:start w:val="13"/>
+      <w:start w:val="11"/>
       <w:numFmt w:val="decimal"/>
       <w:lvlText w:val="%8."/>
       <w:lvlJc w:val="left"/>
@@ -2460,517 +2352,7 @@
       </w:pPr>
     </w:lvl>
     <w:lvl w:ilvl="8">
-      <w:start w:val="13"/>
-      <w:numFmt w:val="decimal"/>
-      <w:lvlText w:val="%9."/>
-      <w:lvlJc w:val="left"/>
-      <w:pPr>
-        <w:ind w:left="6480" w:hanging="480"/>
-      </w:pPr>
-    </w:lvl>
-  </w:abstractNum>
-  <w:abstractNum w:abstractNumId="994114">
-    <w:nsid w:val="0A994114"/>
-    <w:multiLevelType w:val="multilevel"/>
-    <w:lvl w:ilvl="0">
-      <w:start w:val="14"/>
-      <w:numFmt w:val="decimal"/>
-      <w:lvlText w:val="%1."/>
-      <w:lvlJc w:val="left"/>
-      <w:pPr>
-        <w:ind w:left="720" w:hanging="480"/>
-      </w:pPr>
-    </w:lvl>
-    <w:lvl w:ilvl="1">
-      <w:start w:val="14"/>
-      <w:numFmt w:val="decimal"/>
-      <w:lvlText w:val="%2."/>
-      <w:lvlJc w:val="left"/>
-      <w:pPr>
-        <w:ind w:left="1440" w:hanging="480"/>
-      </w:pPr>
-    </w:lvl>
-    <w:lvl w:ilvl="2">
-      <w:start w:val="14"/>
-      <w:numFmt w:val="decimal"/>
-      <w:lvlText w:val="%3."/>
-      <w:lvlJc w:val="left"/>
-      <w:pPr>
-        <w:ind w:left="2160" w:hanging="480"/>
-      </w:pPr>
-    </w:lvl>
-    <w:lvl w:ilvl="3">
-      <w:start w:val="14"/>
-      <w:numFmt w:val="decimal"/>
-      <w:lvlText w:val="%4."/>
-      <w:lvlJc w:val="left"/>
-      <w:pPr>
-        <w:ind w:left="2880" w:hanging="480"/>
-      </w:pPr>
-    </w:lvl>
-    <w:lvl w:ilvl="4">
-      <w:start w:val="14"/>
-      <w:numFmt w:val="decimal"/>
-      <w:lvlText w:val="%5."/>
-      <w:lvlJc w:val="left"/>
-      <w:pPr>
-        <w:ind w:left="3600" w:hanging="480"/>
-      </w:pPr>
-    </w:lvl>
-    <w:lvl w:ilvl="5">
-      <w:start w:val="14"/>
-      <w:numFmt w:val="decimal"/>
-      <w:lvlText w:val="%6."/>
-      <w:lvlJc w:val="left"/>
-      <w:pPr>
-        <w:ind w:left="4320" w:hanging="480"/>
-      </w:pPr>
-    </w:lvl>
-    <w:lvl w:ilvl="6">
-      <w:start w:val="14"/>
-      <w:numFmt w:val="decimal"/>
-      <w:lvlText w:val="%7."/>
-      <w:lvlJc w:val="left"/>
-      <w:pPr>
-        <w:ind w:left="5040" w:hanging="480"/>
-      </w:pPr>
-    </w:lvl>
-    <w:lvl w:ilvl="7">
-      <w:start w:val="14"/>
-      <w:numFmt w:val="decimal"/>
-      <w:lvlText w:val="%8."/>
-      <w:lvlJc w:val="left"/>
-      <w:pPr>
-        <w:ind w:left="5760" w:hanging="480"/>
-      </w:pPr>
-    </w:lvl>
-    <w:lvl w:ilvl="8">
-      <w:start w:val="14"/>
-      <w:numFmt w:val="decimal"/>
-      <w:lvlText w:val="%9."/>
-      <w:lvlJc w:val="left"/>
-      <w:pPr>
-        <w:ind w:left="6480" w:hanging="480"/>
-      </w:pPr>
-    </w:lvl>
-  </w:abstractNum>
-  <w:abstractNum w:abstractNumId="994115">
-    <w:nsid w:val="0A994115"/>
-    <w:multiLevelType w:val="multilevel"/>
-    <w:lvl w:ilvl="0">
-      <w:start w:val="15"/>
-      <w:numFmt w:val="decimal"/>
-      <w:lvlText w:val="%1."/>
-      <w:lvlJc w:val="left"/>
-      <w:pPr>
-        <w:ind w:left="720" w:hanging="480"/>
-      </w:pPr>
-    </w:lvl>
-    <w:lvl w:ilvl="1">
-      <w:start w:val="15"/>
-      <w:numFmt w:val="decimal"/>
-      <w:lvlText w:val="%2."/>
-      <w:lvlJc w:val="left"/>
-      <w:pPr>
-        <w:ind w:left="1440" w:hanging="480"/>
-      </w:pPr>
-    </w:lvl>
-    <w:lvl w:ilvl="2">
-      <w:start w:val="15"/>
-      <w:numFmt w:val="decimal"/>
-      <w:lvlText w:val="%3."/>
-      <w:lvlJc w:val="left"/>
-      <w:pPr>
-        <w:ind w:left="2160" w:hanging="480"/>
-      </w:pPr>
-    </w:lvl>
-    <w:lvl w:ilvl="3">
-      <w:start w:val="15"/>
-      <w:numFmt w:val="decimal"/>
-      <w:lvlText w:val="%4."/>
-      <w:lvlJc w:val="left"/>
-      <w:pPr>
-        <w:ind w:left="2880" w:hanging="480"/>
-      </w:pPr>
-    </w:lvl>
-    <w:lvl w:ilvl="4">
-      <w:start w:val="15"/>
-      <w:numFmt w:val="decimal"/>
-      <w:lvlText w:val="%5."/>
-      <w:lvlJc w:val="left"/>
-      <w:pPr>
-        <w:ind w:left="3600" w:hanging="480"/>
-      </w:pPr>
-    </w:lvl>
-    <w:lvl w:ilvl="5">
-      <w:start w:val="15"/>
-      <w:numFmt w:val="decimal"/>
-      <w:lvlText w:val="%6."/>
-      <w:lvlJc w:val="left"/>
-      <w:pPr>
-        <w:ind w:left="4320" w:hanging="480"/>
-      </w:pPr>
-    </w:lvl>
-    <w:lvl w:ilvl="6">
-      <w:start w:val="15"/>
-      <w:numFmt w:val="decimal"/>
-      <w:lvlText w:val="%7."/>
-      <w:lvlJc w:val="left"/>
-      <w:pPr>
-        <w:ind w:left="5040" w:hanging="480"/>
-      </w:pPr>
-    </w:lvl>
-    <w:lvl w:ilvl="7">
-      <w:start w:val="15"/>
-      <w:numFmt w:val="decimal"/>
-      <w:lvlText w:val="%8."/>
-      <w:lvlJc w:val="left"/>
-      <w:pPr>
-        <w:ind w:left="5760" w:hanging="480"/>
-      </w:pPr>
-    </w:lvl>
-    <w:lvl w:ilvl="8">
-      <w:start w:val="15"/>
-      <w:numFmt w:val="decimal"/>
-      <w:lvlText w:val="%9."/>
-      <w:lvlJc w:val="left"/>
-      <w:pPr>
-        <w:ind w:left="6480" w:hanging="480"/>
-      </w:pPr>
-    </w:lvl>
-  </w:abstractNum>
-  <w:abstractNum w:abstractNumId="994116">
-    <w:nsid w:val="0A994116"/>
-    <w:multiLevelType w:val="multilevel"/>
-    <w:lvl w:ilvl="0">
-      <w:start w:val="16"/>
-      <w:numFmt w:val="decimal"/>
-      <w:lvlText w:val="%1."/>
-      <w:lvlJc w:val="left"/>
-      <w:pPr>
-        <w:ind w:left="720" w:hanging="480"/>
-      </w:pPr>
-    </w:lvl>
-    <w:lvl w:ilvl="1">
-      <w:start w:val="16"/>
-      <w:numFmt w:val="decimal"/>
-      <w:lvlText w:val="%2."/>
-      <w:lvlJc w:val="left"/>
-      <w:pPr>
-        <w:ind w:left="1440" w:hanging="480"/>
-      </w:pPr>
-    </w:lvl>
-    <w:lvl w:ilvl="2">
-      <w:start w:val="16"/>
-      <w:numFmt w:val="decimal"/>
-      <w:lvlText w:val="%3."/>
-      <w:lvlJc w:val="left"/>
-      <w:pPr>
-        <w:ind w:left="2160" w:hanging="480"/>
-      </w:pPr>
-    </w:lvl>
-    <w:lvl w:ilvl="3">
-      <w:start w:val="16"/>
-      <w:numFmt w:val="decimal"/>
-      <w:lvlText w:val="%4."/>
-      <w:lvlJc w:val="left"/>
-      <w:pPr>
-        <w:ind w:left="2880" w:hanging="480"/>
-      </w:pPr>
-    </w:lvl>
-    <w:lvl w:ilvl="4">
-      <w:start w:val="16"/>
-      <w:numFmt w:val="decimal"/>
-      <w:lvlText w:val="%5."/>
-      <w:lvlJc w:val="left"/>
-      <w:pPr>
-        <w:ind w:left="3600" w:hanging="480"/>
-      </w:pPr>
-    </w:lvl>
-    <w:lvl w:ilvl="5">
-      <w:start w:val="16"/>
-      <w:numFmt w:val="decimal"/>
-      <w:lvlText w:val="%6."/>
-      <w:lvlJc w:val="left"/>
-      <w:pPr>
-        <w:ind w:left="4320" w:hanging="480"/>
-      </w:pPr>
-    </w:lvl>
-    <w:lvl w:ilvl="6">
-      <w:start w:val="16"/>
-      <w:numFmt w:val="decimal"/>
-      <w:lvlText w:val="%7."/>
-      <w:lvlJc w:val="left"/>
-      <w:pPr>
-        <w:ind w:left="5040" w:hanging="480"/>
-      </w:pPr>
-    </w:lvl>
-    <w:lvl w:ilvl="7">
-      <w:start w:val="16"/>
-      <w:numFmt w:val="decimal"/>
-      <w:lvlText w:val="%8."/>
-      <w:lvlJc w:val="left"/>
-      <w:pPr>
-        <w:ind w:left="5760" w:hanging="480"/>
-      </w:pPr>
-    </w:lvl>
-    <w:lvl w:ilvl="8">
-      <w:start w:val="16"/>
-      <w:numFmt w:val="decimal"/>
-      <w:lvlText w:val="%9."/>
-      <w:lvlJc w:val="left"/>
-      <w:pPr>
-        <w:ind w:left="6480" w:hanging="480"/>
-      </w:pPr>
-    </w:lvl>
-  </w:abstractNum>
-  <w:abstractNum w:abstractNumId="994117">
-    <w:nsid w:val="0A994117"/>
-    <w:multiLevelType w:val="multilevel"/>
-    <w:lvl w:ilvl="0">
-      <w:start w:val="17"/>
-      <w:numFmt w:val="decimal"/>
-      <w:lvlText w:val="%1."/>
-      <w:lvlJc w:val="left"/>
-      <w:pPr>
-        <w:ind w:left="720" w:hanging="480"/>
-      </w:pPr>
-    </w:lvl>
-    <w:lvl w:ilvl="1">
-      <w:start w:val="17"/>
-      <w:numFmt w:val="decimal"/>
-      <w:lvlText w:val="%2."/>
-      <w:lvlJc w:val="left"/>
-      <w:pPr>
-        <w:ind w:left="1440" w:hanging="480"/>
-      </w:pPr>
-    </w:lvl>
-    <w:lvl w:ilvl="2">
-      <w:start w:val="17"/>
-      <w:numFmt w:val="decimal"/>
-      <w:lvlText w:val="%3."/>
-      <w:lvlJc w:val="left"/>
-      <w:pPr>
-        <w:ind w:left="2160" w:hanging="480"/>
-      </w:pPr>
-    </w:lvl>
-    <w:lvl w:ilvl="3">
-      <w:start w:val="17"/>
-      <w:numFmt w:val="decimal"/>
-      <w:lvlText w:val="%4."/>
-      <w:lvlJc w:val="left"/>
-      <w:pPr>
-        <w:ind w:left="2880" w:hanging="480"/>
-      </w:pPr>
-    </w:lvl>
-    <w:lvl w:ilvl="4">
-      <w:start w:val="17"/>
-      <w:numFmt w:val="decimal"/>
-      <w:lvlText w:val="%5."/>
-      <w:lvlJc w:val="left"/>
-      <w:pPr>
-        <w:ind w:left="3600" w:hanging="480"/>
-      </w:pPr>
-    </w:lvl>
-    <w:lvl w:ilvl="5">
-      <w:start w:val="17"/>
-      <w:numFmt w:val="decimal"/>
-      <w:lvlText w:val="%6."/>
-      <w:lvlJc w:val="left"/>
-      <w:pPr>
-        <w:ind w:left="4320" w:hanging="480"/>
-      </w:pPr>
-    </w:lvl>
-    <w:lvl w:ilvl="6">
-      <w:start w:val="17"/>
-      <w:numFmt w:val="decimal"/>
-      <w:lvlText w:val="%7."/>
-      <w:lvlJc w:val="left"/>
-      <w:pPr>
-        <w:ind w:left="5040" w:hanging="480"/>
-      </w:pPr>
-    </w:lvl>
-    <w:lvl w:ilvl="7">
-      <w:start w:val="17"/>
-      <w:numFmt w:val="decimal"/>
-      <w:lvlText w:val="%8."/>
-      <w:lvlJc w:val="left"/>
-      <w:pPr>
-        <w:ind w:left="5760" w:hanging="480"/>
-      </w:pPr>
-    </w:lvl>
-    <w:lvl w:ilvl="8">
-      <w:start w:val="17"/>
-      <w:numFmt w:val="decimal"/>
-      <w:lvlText w:val="%9."/>
-      <w:lvlJc w:val="left"/>
-      <w:pPr>
-        <w:ind w:left="6480" w:hanging="480"/>
-      </w:pPr>
-    </w:lvl>
-  </w:abstractNum>
-  <w:abstractNum w:abstractNumId="994118">
-    <w:nsid w:val="0A994118"/>
-    <w:multiLevelType w:val="multilevel"/>
-    <w:lvl w:ilvl="0">
-      <w:start w:val="18"/>
-      <w:numFmt w:val="decimal"/>
-      <w:lvlText w:val="%1."/>
-      <w:lvlJc w:val="left"/>
-      <w:pPr>
-        <w:ind w:left="720" w:hanging="480"/>
-      </w:pPr>
-    </w:lvl>
-    <w:lvl w:ilvl="1">
-      <w:start w:val="18"/>
-      <w:numFmt w:val="decimal"/>
-      <w:lvlText w:val="%2."/>
-      <w:lvlJc w:val="left"/>
-      <w:pPr>
-        <w:ind w:left="1440" w:hanging="480"/>
-      </w:pPr>
-    </w:lvl>
-    <w:lvl w:ilvl="2">
-      <w:start w:val="18"/>
-      <w:numFmt w:val="decimal"/>
-      <w:lvlText w:val="%3."/>
-      <w:lvlJc w:val="left"/>
-      <w:pPr>
-        <w:ind w:left="2160" w:hanging="480"/>
-      </w:pPr>
-    </w:lvl>
-    <w:lvl w:ilvl="3">
-      <w:start w:val="18"/>
-      <w:numFmt w:val="decimal"/>
-      <w:lvlText w:val="%4."/>
-      <w:lvlJc w:val="left"/>
-      <w:pPr>
-        <w:ind w:left="2880" w:hanging="480"/>
-      </w:pPr>
-    </w:lvl>
-    <w:lvl w:ilvl="4">
-      <w:start w:val="18"/>
-      <w:numFmt w:val="decimal"/>
-      <w:lvlText w:val="%5."/>
-      <w:lvlJc w:val="left"/>
-      <w:pPr>
-        <w:ind w:left="3600" w:hanging="480"/>
-      </w:pPr>
-    </w:lvl>
-    <w:lvl w:ilvl="5">
-      <w:start w:val="18"/>
-      <w:numFmt w:val="decimal"/>
-      <w:lvlText w:val="%6."/>
-      <w:lvlJc w:val="left"/>
-      <w:pPr>
-        <w:ind w:left="4320" w:hanging="480"/>
-      </w:pPr>
-    </w:lvl>
-    <w:lvl w:ilvl="6">
-      <w:start w:val="18"/>
-      <w:numFmt w:val="decimal"/>
-      <w:lvlText w:val="%7."/>
-      <w:lvlJc w:val="left"/>
-      <w:pPr>
-        <w:ind w:left="5040" w:hanging="480"/>
-      </w:pPr>
-    </w:lvl>
-    <w:lvl w:ilvl="7">
-      <w:start w:val="18"/>
-      <w:numFmt w:val="decimal"/>
-      <w:lvlText w:val="%8."/>
-      <w:lvlJc w:val="left"/>
-      <w:pPr>
-        <w:ind w:left="5760" w:hanging="480"/>
-      </w:pPr>
-    </w:lvl>
-    <w:lvl w:ilvl="8">
-      <w:start w:val="18"/>
-      <w:numFmt w:val="decimal"/>
-      <w:lvlText w:val="%9."/>
-      <w:lvlJc w:val="left"/>
-      <w:pPr>
-        <w:ind w:left="6480" w:hanging="480"/>
-      </w:pPr>
-    </w:lvl>
-  </w:abstractNum>
-  <w:abstractNum w:abstractNumId="994119">
-    <w:nsid w:val="0A994119"/>
-    <w:multiLevelType w:val="multilevel"/>
-    <w:lvl w:ilvl="0">
-      <w:start w:val="19"/>
-      <w:numFmt w:val="decimal"/>
-      <w:lvlText w:val="%1."/>
-      <w:lvlJc w:val="left"/>
-      <w:pPr>
-        <w:ind w:left="720" w:hanging="480"/>
-      </w:pPr>
-    </w:lvl>
-    <w:lvl w:ilvl="1">
-      <w:start w:val="19"/>
-      <w:numFmt w:val="decimal"/>
-      <w:lvlText w:val="%2."/>
-      <w:lvlJc w:val="left"/>
-      <w:pPr>
-        <w:ind w:left="1440" w:hanging="480"/>
-      </w:pPr>
-    </w:lvl>
-    <w:lvl w:ilvl="2">
-      <w:start w:val="19"/>
-      <w:numFmt w:val="decimal"/>
-      <w:lvlText w:val="%3."/>
-      <w:lvlJc w:val="left"/>
-      <w:pPr>
-        <w:ind w:left="2160" w:hanging="480"/>
-      </w:pPr>
-    </w:lvl>
-    <w:lvl w:ilvl="3">
-      <w:start w:val="19"/>
-      <w:numFmt w:val="decimal"/>
-      <w:lvlText w:val="%4."/>
-      <w:lvlJc w:val="left"/>
-      <w:pPr>
-        <w:ind w:left="2880" w:hanging="480"/>
-      </w:pPr>
-    </w:lvl>
-    <w:lvl w:ilvl="4">
-      <w:start w:val="19"/>
-      <w:numFmt w:val="decimal"/>
-      <w:lvlText w:val="%5."/>
-      <w:lvlJc w:val="left"/>
-      <w:pPr>
-        <w:ind w:left="3600" w:hanging="480"/>
-      </w:pPr>
-    </w:lvl>
-    <w:lvl w:ilvl="5">
-      <w:start w:val="19"/>
-      <w:numFmt w:val="decimal"/>
-      <w:lvlText w:val="%6."/>
-      <w:lvlJc w:val="left"/>
-      <w:pPr>
-        <w:ind w:left="4320" w:hanging="480"/>
-      </w:pPr>
-    </w:lvl>
-    <w:lvl w:ilvl="6">
-      <w:start w:val="19"/>
-      <w:numFmt w:val="decimal"/>
-      <w:lvlText w:val="%7."/>
-      <w:lvlJc w:val="left"/>
-      <w:pPr>
-        <w:ind w:left="5040" w:hanging="480"/>
-      </w:pPr>
-    </w:lvl>
-    <w:lvl w:ilvl="7">
-      <w:start w:val="19"/>
-      <w:numFmt w:val="decimal"/>
-      <w:lvlText w:val="%8."/>
-      <w:lvlJc w:val="left"/>
-      <w:pPr>
-        <w:ind w:left="5760" w:hanging="480"/>
-      </w:pPr>
-    </w:lvl>
-    <w:lvl w:ilvl="8">
-      <w:start w:val="19"/>
+      <w:start w:val="11"/>
       <w:numFmt w:val="decimal"/>
       <w:lvlText w:val="%9."/>
       <w:lvlJc w:val="left"/>
@@ -3013,33 +2395,33 @@
     </w:lvlOverride>
   </w:num>
   <w:num w:numId="1002">
-    <w:abstractNumId w:val="99412"/>
+    <w:abstractNumId w:val="99411"/>
     <w:lvlOverride w:ilvl="0">
-      <w:startOverride w:val="2"/>
+      <w:startOverride w:val="1"/>
     </w:lvlOverride>
     <w:lvlOverride w:ilvl="1">
-      <w:startOverride w:val="2"/>
+      <w:startOverride w:val="1"/>
     </w:lvlOverride>
     <w:lvlOverride w:ilvl="2">
-      <w:startOverride w:val="2"/>
+      <w:startOverride w:val="1"/>
     </w:lvlOverride>
     <w:lvlOverride w:ilvl="3">
-      <w:startOverride w:val="2"/>
+      <w:startOverride w:val="1"/>
     </w:lvlOverride>
     <w:lvlOverride w:ilvl="4">
-      <w:startOverride w:val="2"/>
+      <w:startOverride w:val="1"/>
     </w:lvlOverride>
     <w:lvlOverride w:ilvl="5">
-      <w:startOverride w:val="2"/>
+      <w:startOverride w:val="1"/>
     </w:lvlOverride>
     <w:lvlOverride w:ilvl="6">
-      <w:startOverride w:val="2"/>
+      <w:startOverride w:val="1"/>
     </w:lvlOverride>
     <w:lvlOverride w:ilvl="7">
-      <w:startOverride w:val="2"/>
+      <w:startOverride w:val="1"/>
     </w:lvlOverride>
     <w:lvlOverride w:ilvl="8">
-      <w:startOverride w:val="2"/>
+      <w:startOverride w:val="1"/>
     </w:lvlOverride>
   </w:num>
   <w:num w:numId="1003">
@@ -3133,6 +2515,36 @@
     </w:lvlOverride>
   </w:num>
   <w:num w:numId="1006">
+    <w:abstractNumId w:val="99416"/>
+    <w:lvlOverride w:ilvl="0">
+      <w:startOverride w:val="6"/>
+    </w:lvlOverride>
+    <w:lvlOverride w:ilvl="1">
+      <w:startOverride w:val="6"/>
+    </w:lvlOverride>
+    <w:lvlOverride w:ilvl="2">
+      <w:startOverride w:val="6"/>
+    </w:lvlOverride>
+    <w:lvlOverride w:ilvl="3">
+      <w:startOverride w:val="6"/>
+    </w:lvlOverride>
+    <w:lvlOverride w:ilvl="4">
+      <w:startOverride w:val="6"/>
+    </w:lvlOverride>
+    <w:lvlOverride w:ilvl="5">
+      <w:startOverride w:val="6"/>
+    </w:lvlOverride>
+    <w:lvlOverride w:ilvl="6">
+      <w:startOverride w:val="6"/>
+    </w:lvlOverride>
+    <w:lvlOverride w:ilvl="7">
+      <w:startOverride w:val="6"/>
+    </w:lvlOverride>
+    <w:lvlOverride w:ilvl="8">
+      <w:startOverride w:val="6"/>
+    </w:lvlOverride>
+  </w:num>
+  <w:num w:numId="1007">
     <w:abstractNumId w:val="99417"/>
     <w:lvlOverride w:ilvl="0">
       <w:startOverride w:val="7"/>
@@ -3162,7 +2574,7 @@
       <w:startOverride w:val="7"/>
     </w:lvlOverride>
   </w:num>
-  <w:num w:numId="1007">
+  <w:num w:numId="1008">
     <w:abstractNumId w:val="99418"/>
     <w:lvlOverride w:ilvl="0">
       <w:startOverride w:val="8"/>
@@ -3192,7 +2604,7 @@
       <w:startOverride w:val="8"/>
     </w:lvlOverride>
   </w:num>
-  <w:num w:numId="1008">
+  <w:num w:numId="1009">
     <w:abstractNumId w:val="99419"/>
     <w:lvlOverride w:ilvl="0">
       <w:startOverride w:val="9"/>
@@ -3222,244 +2634,64 @@
       <w:startOverride w:val="9"/>
     </w:lvlOverride>
   </w:num>
-  <w:num w:numId="1009">
-    <w:abstractNumId w:val="994112"/>
+  <w:num w:numId="1010">
+    <w:abstractNumId w:val="994110"/>
     <w:lvlOverride w:ilvl="0">
-      <w:startOverride w:val="12"/>
+      <w:startOverride w:val="10"/>
     </w:lvlOverride>
     <w:lvlOverride w:ilvl="1">
-      <w:startOverride w:val="12"/>
+      <w:startOverride w:val="10"/>
     </w:lvlOverride>
     <w:lvlOverride w:ilvl="2">
-      <w:startOverride w:val="12"/>
+      <w:startOverride w:val="10"/>
     </w:lvlOverride>
     <w:lvlOverride w:ilvl="3">
-      <w:startOverride w:val="12"/>
+      <w:startOverride w:val="10"/>
     </w:lvlOverride>
     <w:lvlOverride w:ilvl="4">
-      <w:startOverride w:val="12"/>
+      <w:startOverride w:val="10"/>
     </w:lvlOverride>
     <w:lvlOverride w:ilvl="5">
-      <w:startOverride w:val="12"/>
+      <w:startOverride w:val="10"/>
     </w:lvlOverride>
     <w:lvlOverride w:ilvl="6">
-      <w:startOverride w:val="12"/>
+      <w:startOverride w:val="10"/>
     </w:lvlOverride>
     <w:lvlOverride w:ilvl="7">
-      <w:startOverride w:val="12"/>
+      <w:startOverride w:val="10"/>
     </w:lvlOverride>
     <w:lvlOverride w:ilvl="8">
-      <w:startOverride w:val="12"/>
-    </w:lvlOverride>
-  </w:num>
-  <w:num w:numId="1010">
-    <w:abstractNumId w:val="994113"/>
-    <w:lvlOverride w:ilvl="0">
-      <w:startOverride w:val="13"/>
-    </w:lvlOverride>
-    <w:lvlOverride w:ilvl="1">
-      <w:startOverride w:val="13"/>
-    </w:lvlOverride>
-    <w:lvlOverride w:ilvl="2">
-      <w:startOverride w:val="13"/>
-    </w:lvlOverride>
-    <w:lvlOverride w:ilvl="3">
-      <w:startOverride w:val="13"/>
-    </w:lvlOverride>
-    <w:lvlOverride w:ilvl="4">
-      <w:startOverride w:val="13"/>
-    </w:lvlOverride>
-    <w:lvlOverride w:ilvl="5">
-      <w:startOverride w:val="13"/>
-    </w:lvlOverride>
-    <w:lvlOverride w:ilvl="6">
-      <w:startOverride w:val="13"/>
-    </w:lvlOverride>
-    <w:lvlOverride w:ilvl="7">
-      <w:startOverride w:val="13"/>
-    </w:lvlOverride>
-    <w:lvlOverride w:ilvl="8">
-      <w:startOverride w:val="13"/>
+      <w:startOverride w:val="10"/>
     </w:lvlOverride>
   </w:num>
   <w:num w:numId="1011">
-    <w:abstractNumId w:val="994114"/>
+    <w:abstractNumId w:val="994111"/>
     <w:lvlOverride w:ilvl="0">
-      <w:startOverride w:val="14"/>
+      <w:startOverride w:val="11"/>
     </w:lvlOverride>
     <w:lvlOverride w:ilvl="1">
-      <w:startOverride w:val="14"/>
+      <w:startOverride w:val="11"/>
     </w:lvlOverride>
     <w:lvlOverride w:ilvl="2">
-      <w:startOverride w:val="14"/>
+      <w:startOverride w:val="11"/>
     </w:lvlOverride>
     <w:lvlOverride w:ilvl="3">
-      <w:startOverride w:val="14"/>
+      <w:startOverride w:val="11"/>
     </w:lvlOverride>
     <w:lvlOverride w:ilvl="4">
-      <w:startOverride w:val="14"/>
+      <w:startOverride w:val="11"/>
     </w:lvlOverride>
     <w:lvlOverride w:ilvl="5">
-      <w:startOverride w:val="14"/>
+      <w:startOverride w:val="11"/>
     </w:lvlOverride>
     <w:lvlOverride w:ilvl="6">
-      <w:startOverride w:val="14"/>
+      <w:startOverride w:val="11"/>
     </w:lvlOverride>
     <w:lvlOverride w:ilvl="7">
-      <w:startOverride w:val="14"/>
+      <w:startOverride w:val="11"/>
     </w:lvlOverride>
     <w:lvlOverride w:ilvl="8">
-      <w:startOverride w:val="14"/>
-    </w:lvlOverride>
-  </w:num>
-  <w:num w:numId="1012">
-    <w:abstractNumId w:val="994115"/>
-    <w:lvlOverride w:ilvl="0">
-      <w:startOverride w:val="15"/>
-    </w:lvlOverride>
-    <w:lvlOverride w:ilvl="1">
-      <w:startOverride w:val="15"/>
-    </w:lvlOverride>
-    <w:lvlOverride w:ilvl="2">
-      <w:startOverride w:val="15"/>
-    </w:lvlOverride>
-    <w:lvlOverride w:ilvl="3">
-      <w:startOverride w:val="15"/>
-    </w:lvlOverride>
-    <w:lvlOverride w:ilvl="4">
-      <w:startOverride w:val="15"/>
-    </w:lvlOverride>
-    <w:lvlOverride w:ilvl="5">
-      <w:startOverride w:val="15"/>
-    </w:lvlOverride>
-    <w:lvlOverride w:ilvl="6">
-      <w:startOverride w:val="15"/>
-    </w:lvlOverride>
-    <w:lvlOverride w:ilvl="7">
-      <w:startOverride w:val="15"/>
-    </w:lvlOverride>
-    <w:lvlOverride w:ilvl="8">
-      <w:startOverride w:val="15"/>
-    </w:lvlOverride>
-  </w:num>
-  <w:num w:numId="1013">
-    <w:abstractNumId w:val="994116"/>
-    <w:lvlOverride w:ilvl="0">
-      <w:startOverride w:val="16"/>
-    </w:lvlOverride>
-    <w:lvlOverride w:ilvl="1">
-      <w:startOverride w:val="16"/>
-    </w:lvlOverride>
-    <w:lvlOverride w:ilvl="2">
-      <w:startOverride w:val="16"/>
-    </w:lvlOverride>
-    <w:lvlOverride w:ilvl="3">
-      <w:startOverride w:val="16"/>
-    </w:lvlOverride>
-    <w:lvlOverride w:ilvl="4">
-      <w:startOverride w:val="16"/>
-    </w:lvlOverride>
-    <w:lvlOverride w:ilvl="5">
-      <w:startOverride w:val="16"/>
-    </w:lvlOverride>
-    <w:lvlOverride w:ilvl="6">
-      <w:startOverride w:val="16"/>
-    </w:lvlOverride>
-    <w:lvlOverride w:ilvl="7">
-      <w:startOverride w:val="16"/>
-    </w:lvlOverride>
-    <w:lvlOverride w:ilvl="8">
-      <w:startOverride w:val="16"/>
-    </w:lvlOverride>
-  </w:num>
-  <w:num w:numId="1014">
-    <w:abstractNumId w:val="994117"/>
-    <w:lvlOverride w:ilvl="0">
-      <w:startOverride w:val="17"/>
-    </w:lvlOverride>
-    <w:lvlOverride w:ilvl="1">
-      <w:startOverride w:val="17"/>
-    </w:lvlOverride>
-    <w:lvlOverride w:ilvl="2">
-      <w:startOverride w:val="17"/>
-    </w:lvlOverride>
-    <w:lvlOverride w:ilvl="3">
-      <w:startOverride w:val="17"/>
-    </w:lvlOverride>
-    <w:lvlOverride w:ilvl="4">
-      <w:startOverride w:val="17"/>
-    </w:lvlOverride>
-    <w:lvlOverride w:ilvl="5">
-      <w:startOverride w:val="17"/>
-    </w:lvlOverride>
-    <w:lvlOverride w:ilvl="6">
-      <w:startOverride w:val="17"/>
-    </w:lvlOverride>
-    <w:lvlOverride w:ilvl="7">
-      <w:startOverride w:val="17"/>
-    </w:lvlOverride>
-    <w:lvlOverride w:ilvl="8">
-      <w:startOverride w:val="17"/>
-    </w:lvlOverride>
-  </w:num>
-  <w:num w:numId="1015">
-    <w:abstractNumId w:val="994118"/>
-    <w:lvlOverride w:ilvl="0">
-      <w:startOverride w:val="18"/>
-    </w:lvlOverride>
-    <w:lvlOverride w:ilvl="1">
-      <w:startOverride w:val="18"/>
-    </w:lvlOverride>
-    <w:lvlOverride w:ilvl="2">
-      <w:startOverride w:val="18"/>
-    </w:lvlOverride>
-    <w:lvlOverride w:ilvl="3">
-      <w:startOverride w:val="18"/>
-    </w:lvlOverride>
-    <w:lvlOverride w:ilvl="4">
-      <w:startOverride w:val="18"/>
-    </w:lvlOverride>
-    <w:lvlOverride w:ilvl="5">
-      <w:startOverride w:val="18"/>
-    </w:lvlOverride>
-    <w:lvlOverride w:ilvl="6">
-      <w:startOverride w:val="18"/>
-    </w:lvlOverride>
-    <w:lvlOverride w:ilvl="7">
-      <w:startOverride w:val="18"/>
-    </w:lvlOverride>
-    <w:lvlOverride w:ilvl="8">
-      <w:startOverride w:val="18"/>
-    </w:lvlOverride>
-  </w:num>
-  <w:num w:numId="1016">
-    <w:abstractNumId w:val="994119"/>
-    <w:lvlOverride w:ilvl="0">
-      <w:startOverride w:val="19"/>
-    </w:lvlOverride>
-    <w:lvlOverride w:ilvl="1">
-      <w:startOverride w:val="19"/>
-    </w:lvlOverride>
-    <w:lvlOverride w:ilvl="2">
-      <w:startOverride w:val="19"/>
-    </w:lvlOverride>
-    <w:lvlOverride w:ilvl="3">
-      <w:startOverride w:val="19"/>
-    </w:lvlOverride>
-    <w:lvlOverride w:ilvl="4">
-      <w:startOverride w:val="19"/>
-    </w:lvlOverride>
-    <w:lvlOverride w:ilvl="5">
-      <w:startOverride w:val="19"/>
-    </w:lvlOverride>
-    <w:lvlOverride w:ilvl="6">
-      <w:startOverride w:val="19"/>
-    </w:lvlOverride>
-    <w:lvlOverride w:ilvl="7">
-      <w:startOverride w:val="19"/>
-    </w:lvlOverride>
-    <w:lvlOverride w:ilvl="8">
-      <w:startOverride w:val="19"/>
+      <w:startOverride w:val="11"/>
     </w:lvlOverride>
   </w:num>
 </w:numbering>
